--- a/labs/lab04/report/report.docx
+++ b/labs/lab04/report/report.docx
@@ -99,27 +99,11 @@
         <w:pStyle w:val="FirstParagraph"/>
       </w:pPr>
       <w:r>
-        <w:t xml:space="preserve">Целью данной работы является получение навыков правильной работы с репозиториями git.</w:t>
-      </w:r>
-      <w:r>
-        <w:t xml:space="preserve"> </w:t>
-      </w:r>
-      <w:r>
-        <w:t xml:space="preserve">[</w:t>
-      </w:r>
-      <w:r>
-        <w:rPr>
-          <w:b/>
-          <w:bCs/>
-        </w:rPr>
-        <w:t xml:space="preserve">tuis4?</w:t>
-      </w:r>
-      <w:r>
-        <w:t xml:space="preserve">]</w:t>
+        <w:t xml:space="preserve">Целью данной работы является получение навыков работы с репозиториями и менеджерами пакетов.</w:t>
       </w:r>
     </w:p>
     <w:bookmarkEnd w:id="20"/>
-    <w:bookmarkStart w:id="21" w:name="теоретическое-введение"/>
+    <w:bookmarkStart w:id="81" w:name="выполнение-лабораторной-работы"/>
     <w:p>
       <w:pPr>
         <w:pStyle w:val="Heading1"/>
@@ -134,7 +118,7 @@
         <w:tab/>
       </w:r>
       <w:r>
-        <w:t xml:space="preserve">Теоретическое введение</w:t>
+        <w:t xml:space="preserve">Выполнение лабораторной работы</w:t>
       </w:r>
     </w:p>
     <w:p>
@@ -146,55 +130,32 @@
         </w:numPr>
       </w:pPr>
       <w:r>
-        <w:t xml:space="preserve">Gitflow Workflow опубликована и популяризована Винсентом Дриссеном.</w:t>
-      </w:r>
-    </w:p>
-    <w:p>
-      <w:pPr>
-        <w:pStyle w:val="Compact"/>
-        <w:numPr>
-          <w:ilvl w:val="0"/>
-          <w:numId w:val="1001"/>
-        </w:numPr>
-      </w:pPr>
-      <w:r>
-        <w:t xml:space="preserve">Gitflow Workflow предполагает выстраивание строгой модели ветвления с учётом выпуска проекта.</w:t>
-      </w:r>
-    </w:p>
-    <w:p>
-      <w:pPr>
-        <w:pStyle w:val="Compact"/>
-        <w:numPr>
-          <w:ilvl w:val="0"/>
-          <w:numId w:val="1001"/>
-        </w:numPr>
-      </w:pPr>
-      <w:r>
-        <w:t xml:space="preserve">Данная модель отлично подходит для организации рабочего процесса на основе релизов.</w:t>
-      </w:r>
-    </w:p>
-    <w:p>
-      <w:pPr>
-        <w:pStyle w:val="Compact"/>
-        <w:numPr>
-          <w:ilvl w:val="0"/>
-          <w:numId w:val="1001"/>
-        </w:numPr>
-      </w:pPr>
-      <w:r>
-        <w:t xml:space="preserve">Работа по модели Gitflow включает создание отдельной ветки для исправлений ошибок в рабочей среде.</w:t>
-      </w:r>
-    </w:p>
-    <w:p>
-      <w:pPr>
-        <w:pStyle w:val="Compact"/>
-        <w:numPr>
-          <w:ilvl w:val="0"/>
-          <w:numId w:val="1001"/>
-        </w:numPr>
-      </w:pPr>
-      <w:r>
-        <w:t xml:space="preserve">Последовательность действий при работе по модели Gitflow:</w:t>
+        <w:t xml:space="preserve">Для начала перейдите в режим работы суперпользователя (используйте команду su -).</w:t>
+      </w:r>
+      <w:r>
+        <w:t xml:space="preserve"> </w:t>
+      </w:r>
+      <w:r>
+        <w:t xml:space="preserve">Перейдите в каталог /etc/yum.repos.d и изучите содержание каталога и файлов</w:t>
+      </w:r>
+      <w:r>
+        <w:t xml:space="preserve"> </w:t>
+      </w:r>
+      <w:r>
+        <w:t xml:space="preserve">репозиториев: (рис.</w:t>
+      </w:r>
+      <w:r>
+        <w:t xml:space="preserve"> </w:t>
+      </w:r>
+      <w:r>
+        <w:rPr>
+          <w:b/>
+          <w:bCs/>
+        </w:rPr>
+        <w:t xml:space="preserve">¿fig:001?</w:t>
+      </w:r>
+      <w:r>
+        <w:t xml:space="preserve">)</w:t>
       </w:r>
     </w:p>
     <w:p>
@@ -206,7 +167,7 @@
         </w:numPr>
       </w:pPr>
       <w:r>
-        <w:t xml:space="preserve">Из ветки master создаётся ветка develop.</w:t>
+        <w:t xml:space="preserve">cd /etc/yum.repos.d</w:t>
       </w:r>
     </w:p>
     <w:p>
@@ -218,7 +179,7 @@
         </w:numPr>
       </w:pPr>
       <w:r>
-        <w:t xml:space="preserve">Из ветки develop создаётся ветка release.</w:t>
+        <w:t xml:space="preserve">ls</w:t>
       </w:r>
     </w:p>
     <w:p>
@@ -230,139 +191,44 @@
         </w:numPr>
       </w:pPr>
       <w:r>
-        <w:t xml:space="preserve">Из ветки develop создаются ветки feature.</w:t>
-      </w:r>
-    </w:p>
-    <w:p>
-      <w:pPr>
-        <w:pStyle w:val="Compact"/>
-        <w:numPr>
-          <w:ilvl w:val="0"/>
-          <w:numId w:val="1002"/>
-        </w:numPr>
-      </w:pPr>
-      <w:r>
-        <w:t xml:space="preserve">Когда работа над веткой feature завершена, она сливается с веткой develop.</w:t>
-      </w:r>
-    </w:p>
-    <w:p>
-      <w:pPr>
-        <w:pStyle w:val="Compact"/>
-        <w:numPr>
-          <w:ilvl w:val="0"/>
-          <w:numId w:val="1002"/>
-        </w:numPr>
-      </w:pPr>
-      <w:r>
-        <w:t xml:space="preserve">Когда работа над веткой релиза release завершена, она сливается в ветки develop и master.</w:t>
-      </w:r>
-    </w:p>
-    <w:p>
-      <w:pPr>
-        <w:pStyle w:val="Compact"/>
-        <w:numPr>
-          <w:ilvl w:val="0"/>
-          <w:numId w:val="1002"/>
-        </w:numPr>
-      </w:pPr>
-      <w:r>
-        <w:t xml:space="preserve">Если в master обнаружена проблема, из master создаётся ветка hotfix.</w:t>
-      </w:r>
-    </w:p>
-    <w:p>
-      <w:pPr>
-        <w:pStyle w:val="Compact"/>
-        <w:numPr>
-          <w:ilvl w:val="0"/>
-          <w:numId w:val="1002"/>
-        </w:numPr>
-      </w:pPr>
-      <w:r>
-        <w:t xml:space="preserve">Когда работа над веткой исправления hotfix завершена, она сливается в ветки develop и master.</w:t>
-      </w:r>
-    </w:p>
-    <w:bookmarkEnd w:id="21"/>
-    <w:bookmarkStart w:id="79" w:name="выполнение-лабораторной-работы"/>
-    <w:p>
-      <w:pPr>
-        <w:pStyle w:val="Heading1"/>
-      </w:pPr>
+        <w:t xml:space="preserve">cat название_репозитория.repo (рис.</w:t>
+      </w:r>
+      <w:r>
+        <w:t xml:space="preserve"> </w:t>
+      </w:r>
       <w:r>
         <w:rPr>
-          <w:rStyle w:val="SectionNumber"/>
+          <w:b/>
+          <w:bCs/>
         </w:rPr>
-        <w:t xml:space="preserve">3</w:t>
-      </w:r>
-      <w:r>
-        <w:tab/>
-      </w:r>
-      <w:r>
-        <w:t xml:space="preserve">Выполнение лабораторной работы</w:t>
-      </w:r>
-    </w:p>
-    <w:p>
-      <w:pPr>
-        <w:pStyle w:val="Compact"/>
-        <w:numPr>
-          <w:ilvl w:val="0"/>
-          <w:numId w:val="1003"/>
-        </w:numPr>
-      </w:pPr>
-      <w:r>
-        <w:t xml:space="preserve">Установка git-flow</w:t>
-      </w:r>
-      <w:r>
-        <w:t xml:space="preserve"> </w:t>
-      </w:r>
-      <w:r>
-        <w:t xml:space="preserve">Установка из коллекции репозиториев Copr происходит благодаря следующим командам: (рис. 1)</w:t>
-      </w:r>
-    </w:p>
-    <w:p>
-      <w:pPr>
-        <w:pStyle w:val="Compact"/>
-        <w:numPr>
-          <w:ilvl w:val="0"/>
-          <w:numId w:val="1004"/>
-        </w:numPr>
-      </w:pPr>
-      <w:r>
-        <w:t xml:space="preserve">sudo dnf copr enable elegos/gitflow</w:t>
-      </w:r>
-    </w:p>
-    <w:p>
-      <w:pPr>
-        <w:pStyle w:val="Compact"/>
-        <w:numPr>
-          <w:ilvl w:val="0"/>
-          <w:numId w:val="1004"/>
-        </w:numPr>
-      </w:pPr>
-      <w:r>
-        <w:t xml:space="preserve">sudo dnf install gitflow</w:t>
-      </w:r>
-    </w:p>
-    <w:p>
-      <w:pPr>
-        <w:pStyle w:val="CaptionedFigure"/>
-      </w:pPr>
+        <w:t xml:space="preserve">¿fig:002?</w:t>
+      </w:r>
+      <w:r>
+        <w:t xml:space="preserve">)</w:t>
+      </w:r>
+    </w:p>
+    <w:p>
+      <w:pPr>
+        <w:pStyle w:val="FirstParagraph"/>
+      </w:pPr>
+      <w:bookmarkStart w:id="24" w:name="fig:001"/>
       <w:r>
         <w:drawing>
           <wp:inline>
-            <wp:extent cx="3733800" cy="4496698"/>
+            <wp:extent cx="3733800" cy="616928"/>
             <wp:effectExtent b="0" l="0" r="0" t="0"/>
-            <wp:docPr descr="Установка git-flow" title="" id="23" name="Picture"/>
+            <wp:docPr descr="Изучение каталога yum.repos.d" title="" id="22" name="Picture"/>
             <a:graphic>
               <a:graphicData uri="http://schemas.openxmlformats.org/drawingml/2006/picture">
                 <pic:pic>
                   <pic:nvPicPr>
-                    <pic:cNvPr descr="image/l4_1.jpg" id="24" name="Picture"/>
+                    <pic:cNvPr descr="image/image1.png" id="23" name="Picture"/>
                     <pic:cNvPicPr>
                       <a:picLocks noChangeArrowheads="1" noChangeAspect="1"/>
                     </pic:cNvPicPr>
                   </pic:nvPicPr>
                   <pic:blipFill>
-                    <a:blip r:embed="rId22"/>
+                    <a:blip r:embed="rId21"/>
                     <a:stretch>
                       <a:fillRect/>
                     </a:stretch>
@@ -370,7 +236,7 @@
                   <pic:spPr bwMode="auto">
                     <a:xfrm>
                       <a:off x="0" y="0"/>
-                      <a:ext cx="3733800" cy="4496698"/>
+                      <a:ext cx="3733800" cy="616928"/>
                     </a:xfrm>
                     <a:prstGeom prst="rect">
                       <a:avLst/>
@@ -388,78 +254,22 @@
           </wp:inline>
         </w:drawing>
       </w:r>
-    </w:p>
-    <w:p>
-      <w:pPr>
-        <w:pStyle w:val="ImageCaption"/>
-      </w:pPr>
-      <w:r>
-        <w:t xml:space="preserve">Рис. 1: Установка git-flow</w:t>
-      </w:r>
-    </w:p>
-    <w:p>
-      <w:pPr>
-        <w:pStyle w:val="Compact"/>
-        <w:numPr>
-          <w:ilvl w:val="0"/>
-          <w:numId w:val="1005"/>
-        </w:numPr>
-      </w:pPr>
-      <w:r>
-        <w:t xml:space="preserve">Установка Node.js</w:t>
-      </w:r>
-      <w:r>
-        <w:t xml:space="preserve"> </w:t>
-      </w:r>
-      <w:r>
-        <w:t xml:space="preserve">На Node.js базируется программное обеспечение для семантического версионирования и общепринятых коммитов.</w:t>
-      </w:r>
-      <w:r>
-        <w:t xml:space="preserve"> </w:t>
-      </w:r>
-      <w:r>
-        <w:t xml:space="preserve">Устанавливаем с помощью команд: (рис. 2)</w:t>
-      </w:r>
-    </w:p>
-    <w:p>
-      <w:pPr>
-        <w:pStyle w:val="Compact"/>
-        <w:numPr>
-          <w:ilvl w:val="0"/>
-          <w:numId w:val="1006"/>
-        </w:numPr>
-      </w:pPr>
-      <w:r>
-        <w:t xml:space="preserve">dnf install nodejs</w:t>
-      </w:r>
-    </w:p>
-    <w:p>
-      <w:pPr>
-        <w:pStyle w:val="Compact"/>
-        <w:numPr>
-          <w:ilvl w:val="0"/>
-          <w:numId w:val="1006"/>
-        </w:numPr>
-      </w:pPr>
-      <w:r>
-        <w:t xml:space="preserve">dnf install pnpm</w:t>
-      </w:r>
-    </w:p>
-    <w:p>
-      <w:pPr>
-        <w:pStyle w:val="CaptionedFigure"/>
-      </w:pPr>
+      <w:bookmarkEnd w:id="24"/>
+      <w:r>
+        <w:t xml:space="preserve"> </w:t>
+      </w:r>
+      <w:bookmarkStart w:id="28" w:name="fig:002"/>
       <w:r>
         <w:drawing>
           <wp:inline>
-            <wp:extent cx="3733800" cy="4752109"/>
+            <wp:extent cx="3733800" cy="2478000"/>
             <wp:effectExtent b="0" l="0" r="0" t="0"/>
-            <wp:docPr descr="Установка Node.js" title="" id="26" name="Picture"/>
+            <wp:docPr descr="Содержание файлов" title="" id="26" name="Picture"/>
             <a:graphic>
               <a:graphicData uri="http://schemas.openxmlformats.org/drawingml/2006/picture">
                 <pic:pic>
                   <pic:nvPicPr>
-                    <pic:cNvPr descr="image/l4_2.jpg" id="27" name="Picture"/>
+                    <pic:cNvPr descr="image/image2.png" id="27" name="Picture"/>
                     <pic:cNvPicPr>
                       <a:picLocks noChangeArrowheads="1" noChangeAspect="1"/>
                     </pic:cNvPicPr>
@@ -473,7 +283,7 @@
                   <pic:spPr bwMode="auto">
                     <a:xfrm>
                       <a:off x="0" y="0"/>
-                      <a:ext cx="3733800" cy="4752109"/>
+                      <a:ext cx="3733800" cy="2478000"/>
                     </a:xfrm>
                     <a:prstGeom prst="rect">
                       <a:avLst/>
@@ -491,121 +301,32 @@
           </wp:inline>
         </w:drawing>
       </w:r>
-    </w:p>
-    <w:p>
-      <w:pPr>
-        <w:pStyle w:val="ImageCaption"/>
-      </w:pPr>
-      <w:r>
-        <w:t xml:space="preserve">Рис. 2: Установка Node.js</w:t>
-      </w:r>
-    </w:p>
-    <w:p>
-      <w:pPr>
-        <w:pStyle w:val="Compact"/>
-        <w:numPr>
-          <w:ilvl w:val="0"/>
-          <w:numId w:val="1007"/>
-        </w:numPr>
-      </w:pPr>
-      <w:r>
-        <w:t xml:space="preserve">Настройка Node.js</w:t>
-      </w:r>
-      <w:r>
-        <w:t xml:space="preserve"> </w:t>
-      </w:r>
-      <w:r>
-        <w:t xml:space="preserve">Для работы с Node.js добавим каталог с исполняемыми файлами, устанавливаемыми yarn, в переменную PATH.</w:t>
-      </w:r>
-      <w:r>
-        <w:t xml:space="preserve"> </w:t>
-      </w:r>
-      <w:r>
-        <w:t xml:space="preserve">Сначала запускаем, а после перелогиниваемся и выполняем: (рис. 3)</w:t>
-      </w:r>
-    </w:p>
-    <w:p>
-      <w:pPr>
-        <w:pStyle w:val="Compact"/>
-        <w:numPr>
-          <w:ilvl w:val="0"/>
-          <w:numId w:val="1008"/>
-        </w:numPr>
-      </w:pPr>
-      <w:r>
-        <w:t xml:space="preserve">pnpm setup</w:t>
-      </w:r>
-    </w:p>
-    <w:p>
-      <w:pPr>
-        <w:pStyle w:val="Compact"/>
-        <w:numPr>
-          <w:ilvl w:val="0"/>
-          <w:numId w:val="1008"/>
-        </w:numPr>
-      </w:pPr>
-      <w:r>
-        <w:t xml:space="preserve">source ~/.bashrc</w:t>
-      </w:r>
-    </w:p>
-    <w:p>
-      <w:pPr>
-        <w:pStyle w:val="Compact"/>
-        <w:numPr>
-          <w:ilvl w:val="0"/>
-          <w:numId w:val="1009"/>
-        </w:numPr>
-      </w:pPr>
-      <w:r>
-        <w:t xml:space="preserve">Общепринятые коммиты</w:t>
-      </w:r>
-    </w:p>
-    <w:p>
-      <w:pPr>
-        <w:pStyle w:val="Compact"/>
-        <w:numPr>
-          <w:ilvl w:val="0"/>
-          <w:numId w:val="1009"/>
-        </w:numPr>
-      </w:pPr>
-      <w:r>
-        <w:t xml:space="preserve">commitizen: (рис. 3)</w:t>
-      </w:r>
-    </w:p>
-    <w:p>
-      <w:pPr>
-        <w:pStyle w:val="Compact"/>
-        <w:numPr>
-          <w:ilvl w:val="0"/>
-          <w:numId w:val="1010"/>
-        </w:numPr>
-      </w:pPr>
-      <w:r>
-        <w:t xml:space="preserve">pnpm add -g commitizen</w:t>
-      </w:r>
-    </w:p>
-    <w:p>
-      <w:pPr>
-        <w:pStyle w:val="Compact"/>
-        <w:numPr>
-          <w:ilvl w:val="0"/>
-          <w:numId w:val="1011"/>
-        </w:numPr>
-      </w:pPr>
-      <w:r>
-        <w:t xml:space="preserve">standard-changelog (рис. 3)</w:t>
-      </w:r>
-    </w:p>
-    <w:p>
-      <w:pPr>
-        <w:pStyle w:val="Compact"/>
-        <w:numPr>
-          <w:ilvl w:val="0"/>
-          <w:numId w:val="1012"/>
-        </w:numPr>
-      </w:pPr>
-      <w:r>
-        <w:t xml:space="preserve">pnpm add -g standard-changelog</w:t>
+      <w:bookmarkEnd w:id="28"/>
+    </w:p>
+    <w:p>
+      <w:pPr>
+        <w:pStyle w:val="BodyText"/>
+      </w:pPr>
+      <w:r>
+        <w:t xml:space="preserve">Выведите на экран список репозиториев: (рис. 1)</w:t>
+      </w:r>
+      <w:r>
+        <w:t xml:space="preserve"> </w:t>
+      </w:r>
+      <w:r>
+        <w:t xml:space="preserve">- dnf repolist</w:t>
+      </w:r>
+      <w:r>
+        <w:t xml:space="preserve"> </w:t>
+      </w:r>
+      <w:r>
+        <w:t xml:space="preserve">Выведите на экран список пакетов, в названии или описании которых есть слово user: (рис. 1)</w:t>
+      </w:r>
+      <w:r>
+        <w:t xml:space="preserve"> </w:t>
+      </w:r>
+      <w:r>
+        <w:t xml:space="preserve">- dnf search user</w:t>
       </w:r>
     </w:p>
     <w:p>
@@ -615,20 +336,20 @@
       <w:r>
         <w:drawing>
           <wp:inline>
-            <wp:extent cx="3733800" cy="5184605"/>
+            <wp:extent cx="3733800" cy="1391451"/>
             <wp:effectExtent b="0" l="0" r="0" t="0"/>
-            <wp:docPr descr="Настройка Node.js" title="" id="29" name="Picture"/>
+            <wp:docPr descr="Списки репозиториев и пакетов" title="" id="30" name="Picture"/>
             <a:graphic>
               <a:graphicData uri="http://schemas.openxmlformats.org/drawingml/2006/picture">
                 <pic:pic>
                   <pic:nvPicPr>
-                    <pic:cNvPr descr="image/l4_3.jpg" id="30" name="Picture"/>
+                    <pic:cNvPr descr="image/image3.png" id="31" name="Picture"/>
                     <pic:cNvPicPr>
                       <a:picLocks noChangeArrowheads="1" noChangeAspect="1"/>
                     </pic:cNvPicPr>
                   </pic:nvPicPr>
                   <pic:blipFill>
-                    <a:blip r:embed="rId28"/>
+                    <a:blip r:embed="rId29"/>
                     <a:stretch>
                       <a:fillRect/>
                     </a:stretch>
@@ -636,7 +357,7 @@
                   <pic:spPr bwMode="auto">
                     <a:xfrm>
                       <a:off x="0" y="0"/>
-                      <a:ext cx="3733800" cy="5184605"/>
+                      <a:ext cx="3733800" cy="1391451"/>
                     </a:xfrm>
                     <a:prstGeom prst="rect">
                       <a:avLst/>
@@ -660,114 +381,107 @@
         <w:pStyle w:val="ImageCaption"/>
       </w:pPr>
       <w:r>
-        <w:t xml:space="preserve">Рис. 3: Настройка Node.js</w:t>
-      </w:r>
-    </w:p>
-    <w:p>
-      <w:pPr>
-        <w:pStyle w:val="Compact"/>
-        <w:numPr>
-          <w:ilvl w:val="0"/>
-          <w:numId w:val="1013"/>
-        </w:numPr>
-      </w:pPr>
-      <w:r>
-        <w:t xml:space="preserve">Создание репозитория git</w:t>
-      </w:r>
-    </w:p>
-    <w:p>
-      <w:pPr>
-        <w:pStyle w:val="Compact"/>
-        <w:numPr>
-          <w:ilvl w:val="0"/>
-          <w:numId w:val="1013"/>
-        </w:numPr>
-      </w:pPr>
-      <w:r>
-        <w:t xml:space="preserve">Подключение репозитория к github</w:t>
-      </w:r>
-      <w:r>
-        <w:t xml:space="preserve"> </w:t>
-      </w:r>
-      <w:r>
-        <w:t xml:space="preserve">Создаём репозиторий на GitHub. Для примера назовём его git-extended.</w:t>
-      </w:r>
-      <w:r>
-        <w:t xml:space="preserve"> </w:t>
-      </w:r>
-      <w:r>
-        <w:t xml:space="preserve">Делаем первый коммит и выкладываем на github: (рис. 4)</w:t>
-      </w:r>
-    </w:p>
-    <w:p>
-      <w:pPr>
-        <w:pStyle w:val="Compact"/>
-        <w:numPr>
-          <w:ilvl w:val="0"/>
-          <w:numId w:val="1014"/>
-        </w:numPr>
-      </w:pPr>
-      <w:r>
-        <w:t xml:space="preserve">git commit -m</w:t>
-      </w:r>
-      <w:r>
-        <w:t xml:space="preserve"> </w:t>
-      </w:r>
-      <w:r>
-        <w:t xml:space="preserve">“</w:t>
-      </w:r>
-      <w:r>
-        <w:t xml:space="preserve">first commit</w:t>
-      </w:r>
-      <w:r>
-        <w:t xml:space="preserve">”</w:t>
-      </w:r>
-    </w:p>
-    <w:p>
-      <w:pPr>
-        <w:pStyle w:val="Compact"/>
-        <w:numPr>
-          <w:ilvl w:val="0"/>
-          <w:numId w:val="1014"/>
-        </w:numPr>
-      </w:pPr>
-      <w:r>
-        <w:t xml:space="preserve">git remote add origin (SSH репозитория)</w:t>
-      </w:r>
-    </w:p>
-    <w:p>
-      <w:pPr>
-        <w:pStyle w:val="Compact"/>
-        <w:numPr>
-          <w:ilvl w:val="0"/>
-          <w:numId w:val="1014"/>
-        </w:numPr>
-      </w:pPr>
-      <w:r>
-        <w:t xml:space="preserve">git push -u origin master (используем main, так как не задавли название ветки)</w:t>
-      </w:r>
-    </w:p>
-    <w:p>
-      <w:pPr>
-        <w:pStyle w:val="CaptionedFigure"/>
-      </w:pPr>
+        <w:t xml:space="preserve">Рис. 1: Списки репозиториев и пакетов</w:t>
+      </w:r>
+    </w:p>
+    <w:p>
+      <w:pPr>
+        <w:pStyle w:val="BodyText"/>
+      </w:pPr>
+      <w:r>
+        <w:t xml:space="preserve">Установите nmap, предварительно изучив информацию по имеющимся пакетам: (рис.</w:t>
+      </w:r>
+      <w:r>
+        <w:t xml:space="preserve"> </w:t>
+      </w:r>
+      <w:r>
+        <w:rPr>
+          <w:b/>
+          <w:bCs/>
+        </w:rPr>
+        <w:t xml:space="preserve">¿fig:004?</w:t>
+      </w:r>
+      <w:r>
+        <w:t xml:space="preserve">)</w:t>
+      </w:r>
+      <w:r>
+        <w:t xml:space="preserve"> </w:t>
+      </w:r>
+      <w:r>
+        <w:t xml:space="preserve">- dnf search nmap</w:t>
+      </w:r>
+      <w:r>
+        <w:t xml:space="preserve"> </w:t>
+      </w:r>
+      <w:r>
+        <w:t xml:space="preserve">- dnf info nmap</w:t>
+      </w:r>
+      <w:r>
+        <w:t xml:space="preserve"> </w:t>
+      </w:r>
+      <w:r>
+        <w:t xml:space="preserve">- dnf install nmap</w:t>
+      </w:r>
+      <w:r>
+        <w:t xml:space="preserve"> </w:t>
+      </w:r>
+      <w:r>
+        <w:t xml:space="preserve">- dnf install nmap*</w:t>
+      </w:r>
+      <w:r>
+        <w:t xml:space="preserve"> </w:t>
+      </w:r>
+      <w:r>
+        <w:t xml:space="preserve">А после удалите nmap: (рис.</w:t>
+      </w:r>
+      <w:r>
+        <w:t xml:space="preserve"> </w:t>
+      </w:r>
+      <w:r>
+        <w:rPr>
+          <w:b/>
+          <w:bCs/>
+        </w:rPr>
+        <w:t xml:space="preserve">¿fig:005?</w:t>
+      </w:r>
+      <w:r>
+        <w:t xml:space="preserve">)</w:t>
+      </w:r>
+      <w:r>
+        <w:t xml:space="preserve"> </w:t>
+      </w:r>
+      <w:r>
+        <w:t xml:space="preserve">- dnf remove nmap</w:t>
+      </w:r>
+      <w:r>
+        <w:t xml:space="preserve"> </w:t>
+      </w:r>
+      <w:r>
+        <w:t xml:space="preserve">- dnf remove nmap*</w:t>
+      </w:r>
+    </w:p>
+    <w:p>
+      <w:pPr>
+        <w:pStyle w:val="BodyText"/>
+      </w:pPr>
+      <w:bookmarkStart w:id="35" w:name="fig:004"/>
       <w:r>
         <w:drawing>
           <wp:inline>
-            <wp:extent cx="3733800" cy="2362050"/>
+            <wp:extent cx="3733800" cy="2679938"/>
             <wp:effectExtent b="0" l="0" r="0" t="0"/>
-            <wp:docPr descr="Создание репозитория" title="" id="32" name="Picture"/>
+            <wp:docPr descr="Установка" title="" id="33" name="Picture"/>
             <a:graphic>
               <a:graphicData uri="http://schemas.openxmlformats.org/drawingml/2006/picture">
                 <pic:pic>
                   <pic:nvPicPr>
-                    <pic:cNvPr descr="image/l4_4.jpg" id="33" name="Picture"/>
+                    <pic:cNvPr descr="image/image4.png" id="34" name="Picture"/>
                     <pic:cNvPicPr>
                       <a:picLocks noChangeArrowheads="1" noChangeAspect="1"/>
                     </pic:cNvPicPr>
                   </pic:nvPicPr>
                   <pic:blipFill>
-                    <a:blip r:embed="rId31"/>
+                    <a:blip r:embed="rId32"/>
                     <a:stretch>
                       <a:fillRect/>
                     </a:stretch>
@@ -775,7 +489,7 @@
                   <pic:spPr bwMode="auto">
                     <a:xfrm>
                       <a:off x="0" y="0"/>
-                      <a:ext cx="3733800" cy="2362050"/>
+                      <a:ext cx="3733800" cy="2679938"/>
                     </a:xfrm>
                     <a:prstGeom prst="rect">
                       <a:avLst/>
@@ -793,377 +507,28 @@
           </wp:inline>
         </w:drawing>
       </w:r>
-    </w:p>
-    <w:p>
-      <w:pPr>
-        <w:pStyle w:val="ImageCaption"/>
-      </w:pPr>
-      <w:r>
-        <w:t xml:space="preserve">Рис. 4: Создание репозитория</w:t>
-      </w:r>
-    </w:p>
-    <w:p>
-      <w:pPr>
-        <w:pStyle w:val="Compact"/>
-        <w:numPr>
-          <w:ilvl w:val="0"/>
-          <w:numId w:val="1015"/>
-        </w:numPr>
-      </w:pPr>
-      <w:r>
-        <w:t xml:space="preserve">Конфигурация общепринятых коммитов</w:t>
-      </w:r>
-      <w:r>
-        <w:t xml:space="preserve"> </w:t>
-      </w:r>
-      <w:r>
-        <w:t xml:space="preserve">Конфигурация для пакетов Node.js выполняется с помощью команды pnpm init. (рис.</w:t>
-      </w:r>
-      <w:r>
-        <w:t xml:space="preserve"> </w:t>
-      </w:r>
-      <w:r>
-        <w:rPr>
-          <w:b/>
-          <w:bCs/>
-        </w:rPr>
-        <w:t xml:space="preserve">¿fig:005?</w:t>
-      </w:r>
-      <w:r>
-        <w:t xml:space="preserve">)</w:t>
-      </w:r>
-      <w:r>
-        <w:t xml:space="preserve"> </w:t>
-      </w:r>
-      <w:r>
-        <w:t xml:space="preserve">В файле нам необходимо изменить данные, приводим файл к следующему виду: (рис. 5)</w:t>
-      </w:r>
-    </w:p>
-    <w:p>
-      <w:pPr>
-        <w:pStyle w:val="FirstParagraph"/>
-      </w:pPr>
-      <w:r>
-        <w:t xml:space="preserve">{</w:t>
-      </w:r>
-      <w:r>
-        <w:t xml:space="preserve"> </w:t>
-      </w:r>
-      <w:r>
-        <w:t xml:space="preserve">“</w:t>
-      </w:r>
-      <w:r>
-        <w:t xml:space="preserve">name</w:t>
-      </w:r>
-      <w:r>
-        <w:t xml:space="preserve">”</w:t>
-      </w:r>
-      <w:r>
-        <w:t xml:space="preserve">:</w:t>
-      </w:r>
-      <w:r>
-        <w:t xml:space="preserve"> </w:t>
-      </w:r>
-      <w:r>
-        <w:t xml:space="preserve">“</w:t>
-      </w:r>
-      <w:r>
-        <w:t xml:space="preserve">git-extended</w:t>
-      </w:r>
-      <w:r>
-        <w:t xml:space="preserve">”</w:t>
-      </w:r>
-      <w:r>
-        <w:t xml:space="preserve">,</w:t>
-      </w:r>
-      <w:r>
-        <w:t xml:space="preserve"> </w:t>
-      </w:r>
-      <w:r>
-        <w:t xml:space="preserve">“</w:t>
-      </w:r>
-      <w:r>
-        <w:t xml:space="preserve">version</w:t>
-      </w:r>
-      <w:r>
-        <w:t xml:space="preserve">”</w:t>
-      </w:r>
-      <w:r>
-        <w:t xml:space="preserve">:</w:t>
-      </w:r>
-      <w:r>
-        <w:t xml:space="preserve"> </w:t>
-      </w:r>
-      <w:r>
-        <w:t xml:space="preserve">“</w:t>
-      </w:r>
-      <w:r>
-        <w:t xml:space="preserve">1.0.0</w:t>
-      </w:r>
-      <w:r>
-        <w:t xml:space="preserve">”</w:t>
-      </w:r>
-      <w:r>
-        <w:t xml:space="preserve">,</w:t>
-      </w:r>
-      <w:r>
-        <w:t xml:space="preserve"> </w:t>
-      </w:r>
-      <w:r>
-        <w:t xml:space="preserve">“</w:t>
-      </w:r>
-      <w:r>
-        <w:t xml:space="preserve">description</w:t>
-      </w:r>
-      <w:r>
-        <w:t xml:space="preserve">”</w:t>
-      </w:r>
-      <w:r>
-        <w:t xml:space="preserve">:</w:t>
-      </w:r>
-      <w:r>
-        <w:t xml:space="preserve"> </w:t>
-      </w:r>
-      <w:r>
-        <w:t xml:space="preserve">“</w:t>
-      </w:r>
-      <w:r>
-        <w:t xml:space="preserve">Git repo for educational purposes</w:t>
-      </w:r>
-      <w:r>
-        <w:t xml:space="preserve">”</w:t>
-      </w:r>
-      <w:r>
-        <w:t xml:space="preserve">,</w:t>
-      </w:r>
-      <w:r>
-        <w:t xml:space="preserve"> </w:t>
-      </w:r>
-      <w:r>
-        <w:t xml:space="preserve">“</w:t>
-      </w:r>
-      <w:r>
-        <w:t xml:space="preserve">main</w:t>
-      </w:r>
-      <w:r>
-        <w:t xml:space="preserve">”</w:t>
-      </w:r>
-      <w:r>
-        <w:t xml:space="preserve">:</w:t>
-      </w:r>
-      <w:r>
-        <w:t xml:space="preserve"> </w:t>
-      </w:r>
-      <w:r>
-        <w:t xml:space="preserve">“</w:t>
-      </w:r>
-      <w:r>
-        <w:t xml:space="preserve">index.js</w:t>
-      </w:r>
-      <w:r>
-        <w:t xml:space="preserve">”</w:t>
-      </w:r>
-      <w:r>
-        <w:t xml:space="preserve">,</w:t>
-      </w:r>
-      <w:r>
-        <w:t xml:space="preserve"> </w:t>
-      </w:r>
-      <w:r>
-        <w:t xml:space="preserve">“</w:t>
-      </w:r>
-      <w:r>
-        <w:t xml:space="preserve">repository</w:t>
-      </w:r>
-      <w:r>
-        <w:t xml:space="preserve">”</w:t>
-      </w:r>
-      <w:r>
-        <w:t xml:space="preserve">:</w:t>
-      </w:r>
-      <w:r>
-        <w:t xml:space="preserve"> </w:t>
-      </w:r>
-      <w:r>
-        <w:t xml:space="preserve">“</w:t>
-      </w:r>
-      <w:r>
-        <w:t xml:space="preserve">git@github.com:username/git-extended.git</w:t>
-      </w:r>
-      <w:r>
-        <w:t xml:space="preserve">”</w:t>
-      </w:r>
-      <w:r>
-        <w:t xml:space="preserve">,</w:t>
-      </w:r>
-      <w:r>
-        <w:t xml:space="preserve"> </w:t>
-      </w:r>
-      <w:r>
-        <w:t xml:space="preserve">“</w:t>
-      </w:r>
-      <w:r>
-        <w:t xml:space="preserve">author</w:t>
-      </w:r>
-      <w:r>
-        <w:t xml:space="preserve">”</w:t>
-      </w:r>
-      <w:r>
-        <w:t xml:space="preserve">:</w:t>
-      </w:r>
-      <w:r>
-        <w:t xml:space="preserve"> </w:t>
-      </w:r>
-      <w:r>
-        <w:t xml:space="preserve">“</w:t>
-      </w:r>
-      <w:r>
-        <w:t xml:space="preserve">Name Surname</w:t>
-      </w:r>
-      <w:r>
-        <w:t xml:space="preserve"> </w:t>
-      </w:r>
-      <w:hyperlink r:id="rId34">
-        <w:r>
-          <w:rPr>
-            <w:rStyle w:val="Hyperlink"/>
-          </w:rPr>
-          <w:t xml:space="preserve">username@gmail.com</w:t>
-        </w:r>
-      </w:hyperlink>
-      <w:r>
-        <w:t xml:space="preserve">”</w:t>
-      </w:r>
-      <w:r>
-        <w:t xml:space="preserve">,</w:t>
-      </w:r>
-      <w:r>
-        <w:t xml:space="preserve"> </w:t>
-      </w:r>
-      <w:r>
-        <w:t xml:space="preserve">“</w:t>
-      </w:r>
-      <w:r>
-        <w:t xml:space="preserve">license</w:t>
-      </w:r>
-      <w:r>
-        <w:t xml:space="preserve">”</w:t>
-      </w:r>
-      <w:r>
-        <w:t xml:space="preserve">:</w:t>
-      </w:r>
-      <w:r>
-        <w:t xml:space="preserve"> </w:t>
-      </w:r>
-      <w:r>
-        <w:t xml:space="preserve">“</w:t>
-      </w:r>
-      <w:r>
-        <w:t xml:space="preserve">CC-BY-4.0</w:t>
-      </w:r>
-      <w:r>
-        <w:t xml:space="preserve">”</w:t>
-      </w:r>
-      <w:r>
-        <w:t xml:space="preserve">,</w:t>
-      </w:r>
-      <w:r>
-        <w:t xml:space="preserve"> </w:t>
-      </w:r>
-      <w:r>
-        <w:t xml:space="preserve">“</w:t>
-      </w:r>
-      <w:r>
-        <w:t xml:space="preserve">config</w:t>
-      </w:r>
-      <w:r>
-        <w:t xml:space="preserve">”</w:t>
-      </w:r>
-      <w:r>
-        <w:t xml:space="preserve">: {</w:t>
-      </w:r>
-      <w:r>
-        <w:t xml:space="preserve"> </w:t>
-      </w:r>
-      <w:r>
-        <w:t xml:space="preserve">“</w:t>
-      </w:r>
-      <w:r>
-        <w:t xml:space="preserve">commitizen</w:t>
-      </w:r>
-      <w:r>
-        <w:t xml:space="preserve">”</w:t>
-      </w:r>
-      <w:r>
-        <w:t xml:space="preserve">: {</w:t>
-      </w:r>
-      <w:r>
-        <w:t xml:space="preserve"> </w:t>
-      </w:r>
-      <w:r>
-        <w:t xml:space="preserve">“</w:t>
-      </w:r>
-      <w:r>
-        <w:t xml:space="preserve">path</w:t>
-      </w:r>
-      <w:r>
-        <w:t xml:space="preserve">”</w:t>
-      </w:r>
-      <w:r>
-        <w:t xml:space="preserve">:</w:t>
-      </w:r>
-      <w:r>
-        <w:t xml:space="preserve"> </w:t>
-      </w:r>
-      <w:r>
-        <w:t xml:space="preserve">“</w:t>
-      </w:r>
-      <w:r>
-        <w:t xml:space="preserve">cz-conventional-changelog</w:t>
-      </w:r>
-      <w:r>
-        <w:t xml:space="preserve">”</w:t>
-      </w:r>
-      <w:r>
-        <w:t xml:space="preserve"> </w:t>
-      </w:r>
-      <w:r>
-        <w:t xml:space="preserve">}</w:t>
-      </w:r>
-      <w:r>
-        <w:t xml:space="preserve"> </w:t>
-      </w:r>
-      <w:r>
-        <w:t xml:space="preserve">}</w:t>
-      </w:r>
-      <w:r>
-        <w:t xml:space="preserve"> </w:t>
-      </w:r>
-      <w:r>
-        <w:t xml:space="preserve">}</w:t>
-      </w:r>
-    </w:p>
-    <w:p>
-      <w:pPr>
-        <w:pStyle w:val="CaptionedFigure"/>
-      </w:pPr>
+      <w:bookmarkEnd w:id="35"/>
+      <w:r>
+        <w:t xml:space="preserve"> </w:t>
+      </w:r>
+      <w:bookmarkStart w:id="39" w:name="fig:005"/>
       <w:r>
         <w:drawing>
           <wp:inline>
-            <wp:extent cx="3733800" cy="1735633"/>
+            <wp:extent cx="3733800" cy="2650587"/>
             <wp:effectExtent b="0" l="0" r="0" t="0"/>
-            <wp:docPr descr="Структура файла" title="" id="36" name="Picture"/>
+            <wp:docPr descr="Удаление" title="" id="37" name="Picture"/>
             <a:graphic>
               <a:graphicData uri="http://schemas.openxmlformats.org/drawingml/2006/picture">
                 <pic:pic>
                   <pic:nvPicPr>
-                    <pic:cNvPr descr="image/l4_6.jpg" id="37" name="Picture"/>
+                    <pic:cNvPr descr="image/image5.png" id="38" name="Picture"/>
                     <pic:cNvPicPr>
                       <a:picLocks noChangeArrowheads="1" noChangeAspect="1"/>
                     </pic:cNvPicPr>
                   </pic:nvPicPr>
                   <pic:blipFill>
-                    <a:blip r:embed="rId35"/>
+                    <a:blip r:embed="rId36"/>
                     <a:stretch>
                       <a:fillRect/>
                     </a:stretch>
@@ -1171,7 +536,7 @@
                   <pic:spPr bwMode="auto">
                     <a:xfrm>
                       <a:off x="0" y="0"/>
-                      <a:ext cx="3733800" cy="1735633"/>
+                      <a:ext cx="3733800" cy="2650587"/>
                     </a:xfrm>
                     <a:prstGeom prst="rect">
                       <a:avLst/>
@@ -1189,21 +554,20 @@
           </wp:inline>
         </w:drawing>
       </w:r>
-    </w:p>
-    <w:p>
-      <w:pPr>
-        <w:pStyle w:val="ImageCaption"/>
-      </w:pPr>
-      <w:r>
-        <w:t xml:space="preserve">Рис. 5: Структура файла</w:t>
-      </w:r>
+      <w:bookmarkEnd w:id="39"/>
     </w:p>
     <w:p>
       <w:pPr>
         <w:pStyle w:val="BodyText"/>
       </w:pPr>
       <w:r>
-        <w:t xml:space="preserve">Далее отправляем файлы на Git: (рис.</w:t>
+        <w:t xml:space="preserve">Получите список имеющихся групп пакетов, затем установите группу пакетов RPM Development Tools:</w:t>
+      </w:r>
+      <w:r>
+        <w:t xml:space="preserve"> </w:t>
+      </w:r>
+      <w:r>
+        <w:t xml:space="preserve">- dnf groups list (рис.</w:t>
       </w:r>
       <w:r>
         <w:t xml:space="preserve"> </w:t>
@@ -1213,10 +577,56 @@
           <w:b/>
           <w:bCs/>
         </w:rPr>
-        <w:t xml:space="preserve">¿fig:005?</w:t>
-      </w:r>
-      <w:r>
-        <w:t xml:space="preserve">), (рис.</w:t>
+        <w:t xml:space="preserve">¿fig:006?</w:t>
+      </w:r>
+      <w:r>
+        <w:t xml:space="preserve">)</w:t>
+      </w:r>
+      <w:r>
+        <w:t xml:space="preserve"> </w:t>
+      </w:r>
+      <w:r>
+        <w:t xml:space="preserve">- LANG=C dnf groups list (рис.</w:t>
+      </w:r>
+      <w:r>
+        <w:t xml:space="preserve"> </w:t>
+      </w:r>
+      <w:r>
+        <w:rPr>
+          <w:b/>
+          <w:bCs/>
+        </w:rPr>
+        <w:t xml:space="preserve">¿fig:006?</w:t>
+      </w:r>
+      <w:r>
+        <w:t xml:space="preserve"> </w:t>
+      </w:r>
+      <w:r>
+        <w:t xml:space="preserve">)</w:t>
+      </w:r>
+      <w:r>
+        <w:t xml:space="preserve"> </w:t>
+      </w:r>
+      <w:r>
+        <w:t xml:space="preserve">- dnf groups info</w:t>
+      </w:r>
+      <w:r>
+        <w:t xml:space="preserve"> </w:t>
+      </w:r>
+      <w:r>
+        <w:t xml:space="preserve">“</w:t>
+      </w:r>
+      <w:r>
+        <w:t xml:space="preserve">RPM Development Tools</w:t>
+      </w:r>
+      <w:r>
+        <w:t xml:space="preserve">”</w:t>
+      </w:r>
+      <w:r>
+        <w:t xml:space="preserve"> </w:t>
+      </w:r>
+      <w:r>
+        <w:t xml:space="preserve">(рис.</w:t>
       </w:r>
       <w:r>
         <w:t xml:space="preserve"> </w:t>
@@ -1235,43 +645,62 @@
         <w:t xml:space="preserve"> </w:t>
       </w:r>
       <w:r>
-        <w:t xml:space="preserve">- git add . (добавим новые файлы)</w:t>
-      </w:r>
-      <w:r>
-        <w:t xml:space="preserve"> </w:t>
-      </w:r>
-      <w:r>
-        <w:t xml:space="preserve">- git cz (выполним коммит)</w:t>
-      </w:r>
-      <w:r>
-        <w:t xml:space="preserve"> </w:t>
-      </w:r>
-      <w:r>
-        <w:t xml:space="preserve">- git push (отправим на github)</w:t>
+        <w:t xml:space="preserve">- dnf groupinstall</w:t>
+      </w:r>
+      <w:r>
+        <w:t xml:space="preserve"> </w:t>
+      </w:r>
+      <w:r>
+        <w:t xml:space="preserve">“</w:t>
+      </w:r>
+      <w:r>
+        <w:t xml:space="preserve">RPM Development Tools</w:t>
+      </w:r>
+      <w:r>
+        <w:t xml:space="preserve">”</w:t>
+      </w:r>
+      <w:r>
+        <w:t xml:space="preserve"> </w:t>
+      </w:r>
+      <w:r>
+        <w:t xml:space="preserve">(рис.</w:t>
+      </w:r>
+      <w:r>
+        <w:t xml:space="preserve"> </w:t>
+      </w:r>
+      <w:r>
+        <w:rPr>
+          <w:b/>
+          <w:bCs/>
+        </w:rPr>
+        <w:t xml:space="preserve">¿fig:007?</w:t>
+      </w:r>
+      <w:r>
+        <w:t xml:space="preserve">)</w:t>
       </w:r>
     </w:p>
     <w:p>
       <w:pPr>
         <w:pStyle w:val="BodyText"/>
       </w:pPr>
-      <w:bookmarkStart w:id="41" w:name="fig:005"/>
+      <w:bookmarkStart w:id="43" w:name="fig:006"/>
       <w:r>
         <w:drawing>
           <wp:inline>
-            <wp:extent cx="3733800" cy="1907565"/>
+            <wp:extent cx="3733800" cy="3234584"/>
             <wp:effectExtent b="0" l="0" r="0" t="0"/>
-            <wp:docPr descr="Обновление файла" title="" id="39" name="Picture"/>
+            <wp:docPr descr="Список им. групп" title="" id="41" name="Picture"/>
             <a:graphic>
               <a:graphicData uri="http://schemas.openxmlformats.org/drawingml/2006/picture">
                 <pic:pic>
                   <pic:nvPicPr>
-                    <pic:cNvPr descr="image/l4_5.jpg" id="40" name="Picture"/>
+                    <pic:cNvPr descr="image/image6.png" id="42" name="Picture"/>
                     <pic:cNvPicPr>
                       <a:picLocks noChangeArrowheads="1" noChangeAspect="1"/>
                     </pic:cNvPicPr>
                   </pic:nvPicPr>
                   <pic:blipFill>
-                    <a:blip r:embed="rId38"/>
+                    <a:blip r:embed="rId40"/>
                     <a:stretch>
                       <a:fillRect/>
                     </a:stretch>
@@ -1279,7 +708,7 @@
                   <pic:spPr bwMode="auto">
                     <a:xfrm>
                       <a:off x="0" y="0"/>
-                      <a:ext cx="3733800" cy="1907565"/>
+                      <a:ext cx="3733800" cy="3234584"/>
                     </a:xfrm>
                     <a:prstGeom prst="rect">
                       <a:avLst/>
@@ -1297,28 +726,28 @@
           </wp:inline>
         </w:drawing>
       </w:r>
-      <w:bookmarkEnd w:id="41"/>
-      <w:r>
-        <w:t xml:space="preserve"> </w:t>
-      </w:r>
-      <w:bookmarkStart w:id="45" w:name="fig:007"/>
+      <w:bookmarkEnd w:id="43"/>
+      <w:r>
+        <w:t xml:space="preserve"> </w:t>
+      </w:r>
+      <w:bookmarkStart w:id="47" w:name="fig:007"/>
       <w:r>
         <w:drawing>
           <wp:inline>
-            <wp:extent cx="3733800" cy="2796689"/>
+            <wp:extent cx="3733800" cy="2013041"/>
             <wp:effectExtent b="0" l="0" r="0" t="0"/>
-            <wp:docPr descr="Отправка данных" title="" id="43" name="Picture"/>
+            <wp:docPr descr="Установка" title="" id="45" name="Picture"/>
             <a:graphic>
               <a:graphicData uri="http://schemas.openxmlformats.org/drawingml/2006/picture">
                 <pic:pic>
                   <pic:nvPicPr>
-                    <pic:cNvPr descr="image/l4_7.jpg" id="44" name="Picture"/>
+                    <pic:cNvPr descr="image/image7.png" id="46" name="Picture"/>
                     <pic:cNvPicPr>
                       <a:picLocks noChangeArrowheads="1" noChangeAspect="1"/>
                     </pic:cNvPicPr>
                   </pic:nvPicPr>
                   <pic:blipFill>
-                    <a:blip r:embed="rId42"/>
+                    <a:blip r:embed="rId44"/>
                     <a:stretch>
                       <a:fillRect/>
                     </a:stretch>
@@ -1326,7 +755,7 @@
                   <pic:spPr bwMode="auto">
                     <a:xfrm>
                       <a:off x="0" y="0"/>
-                      <a:ext cx="3733800" cy="2796689"/>
+                      <a:ext cx="3733800" cy="2013041"/>
                     </a:xfrm>
                     <a:prstGeom prst="rect">
                       <a:avLst/>
@@ -1344,319 +773,61 @@
           </wp:inline>
         </w:drawing>
       </w:r>
-      <w:bookmarkEnd w:id="45"/>
-    </w:p>
-    <w:p>
-      <w:pPr>
-        <w:pStyle w:val="Compact"/>
-        <w:numPr>
-          <w:ilvl w:val="0"/>
-          <w:numId w:val="1016"/>
-        </w:numPr>
-      </w:pPr>
-      <w:r>
-        <w:t xml:space="preserve">Конфигурация git-flow</w:t>
-      </w:r>
-      <w:r>
-        <w:t xml:space="preserve"> </w:t>
-      </w:r>
-      <w:r>
-        <w:t xml:space="preserve">Инициализируем git-flow с помощью git flow init.</w:t>
-      </w:r>
-      <w:r>
-        <w:t xml:space="preserve"> </w:t>
-      </w:r>
-      <w:r>
-        <w:t xml:space="preserve">Префикс для ярлыков установим в v.</w:t>
-      </w:r>
-      <w:r>
-        <w:t xml:space="preserve"> </w:t>
-      </w:r>
-      <w:r>
-        <w:t xml:space="preserve">После проверяем нахождение на ветке develop: (рис.</w:t>
-      </w:r>
-      <w:r>
-        <w:t xml:space="preserve"> </w:t>
-      </w:r>
-      <w:r>
-        <w:rPr>
-          <w:b/>
-          <w:bCs/>
-        </w:rPr>
-        <w:t xml:space="preserve">¿fig:008?</w:t>
-      </w:r>
-      <w:r>
-        <w:t xml:space="preserve">)</w:t>
-      </w:r>
-    </w:p>
-    <w:p>
-      <w:pPr>
-        <w:pStyle w:val="Compact"/>
-        <w:numPr>
-          <w:ilvl w:val="0"/>
-          <w:numId w:val="1017"/>
-        </w:numPr>
-      </w:pPr>
-      <w:r>
-        <w:t xml:space="preserve">git branch</w:t>
-      </w:r>
-    </w:p>
-    <w:p>
-      <w:pPr>
-        <w:pStyle w:val="FirstParagraph"/>
-      </w:pPr>
-      <w:r>
-        <w:t xml:space="preserve">Загрузите весь репозиторий в хранилище с помощью git push –all. (рис.</w:t>
-      </w:r>
-      <w:r>
-        <w:t xml:space="preserve"> </w:t>
-      </w:r>
-      <w:r>
-        <w:rPr>
-          <w:b/>
-          <w:bCs/>
-        </w:rPr>
-        <w:t xml:space="preserve">¿fig:009?</w:t>
-      </w:r>
-      <w:r>
-        <w:t xml:space="preserve">)</w:t>
-      </w:r>
+      <w:bookmarkEnd w:id="47"/>
     </w:p>
     <w:p>
       <w:pPr>
         <w:pStyle w:val="BodyText"/>
       </w:pPr>
       <w:r>
-        <w:t xml:space="preserve">Установите внешнюю ветку как вышестоящую для этой ветки: (рис.</w:t>
-      </w:r>
-      <w:r>
-        <w:t xml:space="preserve"> </w:t>
-      </w:r>
-      <w:r>
-        <w:rPr>
-          <w:b/>
-          <w:bCs/>
-        </w:rPr>
-        <w:t xml:space="preserve">¿fig:009?</w:t>
-      </w:r>
-      <w:r>
-        <w:t xml:space="preserve">)</w:t>
-      </w:r>
-      <w:r>
-        <w:t xml:space="preserve"> </w:t>
-      </w:r>
-      <w:r>
-        <w:t xml:space="preserve">- git branch –set-upstream-to=origin/develop develop</w:t>
-      </w:r>
-    </w:p>
-    <w:p>
-      <w:pPr>
-        <w:pStyle w:val="BodyText"/>
-      </w:pPr>
-      <w:r>
-        <w:t xml:space="preserve">Создадим релиз с версией 1.0.0: (рис.</w:t>
-      </w:r>
-      <w:r>
-        <w:t xml:space="preserve"> </w:t>
-      </w:r>
-      <w:r>
-        <w:rPr>
-          <w:b/>
-          <w:bCs/>
-        </w:rPr>
-        <w:t xml:space="preserve">¿fig:009?</w:t>
-      </w:r>
-      <w:r>
-        <w:t xml:space="preserve">)</w:t>
-      </w:r>
-      <w:r>
-        <w:t xml:space="preserve"> </w:t>
-      </w:r>
-      <w:r>
-        <w:t xml:space="preserve">- git flow release start 1.0.0</w:t>
-      </w:r>
-    </w:p>
-    <w:p>
-      <w:pPr>
-        <w:pStyle w:val="BodyText"/>
-      </w:pPr>
-      <w:r>
-        <w:t xml:space="preserve">Создадим журнал изменений: (рис.</w:t>
-      </w:r>
-      <w:r>
-        <w:t xml:space="preserve"> </w:t>
-      </w:r>
-      <w:r>
-        <w:rPr>
-          <w:b/>
-          <w:bCs/>
-        </w:rPr>
-        <w:t xml:space="preserve">¿fig:009?</w:t>
-      </w:r>
-      <w:r>
-        <w:t xml:space="preserve">)</w:t>
-      </w:r>
-      <w:r>
-        <w:t xml:space="preserve"> </w:t>
-      </w:r>
-      <w:r>
-        <w:t xml:space="preserve">- standard-changelog –first-release</w:t>
-      </w:r>
-    </w:p>
-    <w:p>
-      <w:pPr>
-        <w:pStyle w:val="BodyText"/>
-      </w:pPr>
-      <w:r>
-        <w:t xml:space="preserve">Добавим журнал изменений в индекс: (рис.</w:t>
-      </w:r>
-      <w:r>
-        <w:t xml:space="preserve"> </w:t>
-      </w:r>
-      <w:r>
-        <w:rPr>
-          <w:b/>
-          <w:bCs/>
-        </w:rPr>
-        <w:t xml:space="preserve">¿fig:009?</w:t>
-      </w:r>
-      <w:r>
-        <w:t xml:space="preserve">)</w:t>
-      </w:r>
-      <w:r>
-        <w:t xml:space="preserve"> </w:t>
-      </w:r>
-      <w:r>
-        <w:t xml:space="preserve">- git add CHANGELOG.md</w:t>
-      </w:r>
-      <w:r>
-        <w:t xml:space="preserve"> </w:t>
-      </w:r>
-      <w:r>
-        <w:t xml:space="preserve">- git commit -am</w:t>
-      </w:r>
-      <w:r>
-        <w:t xml:space="preserve"> </w:t>
-      </w:r>
-      <w:r>
-        <w:t xml:space="preserve">‘</w:t>
-      </w:r>
-      <w:r>
-        <w:t xml:space="preserve">chore(site): add changelog</w:t>
-      </w:r>
-      <w:r>
-        <w:t xml:space="preserve">’</w:t>
-      </w:r>
-    </w:p>
-    <w:p>
-      <w:pPr>
-        <w:pStyle w:val="BodyText"/>
-      </w:pPr>
-      <w:r>
-        <w:t xml:space="preserve">Зальём релизную ветку в основную ветку: (рис.</w:t>
-      </w:r>
-      <w:r>
-        <w:t xml:space="preserve"> </w:t>
-      </w:r>
-      <w:r>
-        <w:rPr>
-          <w:b/>
-          <w:bCs/>
-        </w:rPr>
-        <w:t xml:space="preserve">¿fig:010?</w:t>
-      </w:r>
-      <w:r>
-        <w:t xml:space="preserve">)</w:t>
-      </w:r>
-      <w:r>
-        <w:t xml:space="preserve"> </w:t>
-      </w:r>
-      <w:r>
-        <w:t xml:space="preserve">- git flow release finish 1.0.0</w:t>
-      </w:r>
-    </w:p>
-    <w:p>
-      <w:pPr>
-        <w:pStyle w:val="BodyText"/>
-      </w:pPr>
-      <w:r>
-        <w:t xml:space="preserve">Отправим данные на github: (рис.</w:t>
-      </w:r>
-      <w:r>
-        <w:t xml:space="preserve"> </w:t>
-      </w:r>
-      <w:r>
-        <w:rPr>
-          <w:b/>
-          <w:bCs/>
-        </w:rPr>
-        <w:t xml:space="preserve">¿fig:011?</w:t>
-      </w:r>
-      <w:r>
-        <w:t xml:space="preserve">)</w:t>
-      </w:r>
-      <w:r>
-        <w:t xml:space="preserve"> </w:t>
-      </w:r>
-      <w:r>
-        <w:t xml:space="preserve">- git push –all</w:t>
-      </w:r>
-      <w:r>
-        <w:t xml:space="preserve"> </w:t>
-      </w:r>
-      <w:r>
-        <w:t xml:space="preserve">- git push –tags</w:t>
-      </w:r>
-    </w:p>
-    <w:p>
-      <w:pPr>
-        <w:pStyle w:val="BodyText"/>
-      </w:pPr>
-      <w:r>
-        <w:t xml:space="preserve">Создадим релиз на github. Для этого будем использовать утилиты работы с github: (рис.</w:t>
-      </w:r>
-      <w:r>
-        <w:t xml:space="preserve"> </w:t>
-      </w:r>
-      <w:r>
-        <w:rPr>
-          <w:b/>
-          <w:bCs/>
-        </w:rPr>
-        <w:t xml:space="preserve">¿fig:011?</w:t>
-      </w:r>
-      <w:r>
-        <w:t xml:space="preserve">)</w:t>
-      </w:r>
-      <w:r>
-        <w:t xml:space="preserve"> </w:t>
-      </w:r>
-      <w:r>
-        <w:t xml:space="preserve">- gh release create v1.0.0 -F CHANGELOG.md</w:t>
-      </w:r>
-    </w:p>
-    <w:p>
-      <w:pPr>
-        <w:pStyle w:val="BodyText"/>
-      </w:pPr>
-      <w:bookmarkStart w:id="49" w:name="fig:008"/>
+        <w:t xml:space="preserve">Для удаления группы пакетов RPM Development Tools можно воспользоваться командой</w:t>
+      </w:r>
+      <w:r>
+        <w:t xml:space="preserve"> </w:t>
+      </w:r>
+      <w:r>
+        <w:t xml:space="preserve">- dnf groupremove</w:t>
+      </w:r>
+      <w:r>
+        <w:t xml:space="preserve"> </w:t>
+      </w:r>
+      <w:r>
+        <w:t xml:space="preserve">“</w:t>
+      </w:r>
+      <w:r>
+        <w:t xml:space="preserve">RPM Development Tools</w:t>
+      </w:r>
+      <w:r>
+        <w:t xml:space="preserve">”</w:t>
+      </w:r>
+      <w:r>
+        <w:t xml:space="preserve"> </w:t>
+      </w:r>
+      <w:r>
+        <w:t xml:space="preserve">(рис. 2)</w:t>
+      </w:r>
+    </w:p>
+    <w:p>
+      <w:pPr>
+        <w:pStyle w:val="CaptionedFigure"/>
+      </w:pPr>
       <w:r>
         <w:drawing>
           <wp:inline>
-            <wp:extent cx="3733800" cy="2706821"/>
+            <wp:extent cx="3733800" cy="1968429"/>
             <wp:effectExtent b="0" l="0" r="0" t="0"/>
-            <wp:docPr descr="Инициализация git-flow" title="" id="47" name="Picture"/>
+            <wp:docPr descr="Удаление" title="" id="49" name="Picture"/>
             <a:graphic>
               <a:graphicData uri="http://schemas.openxmlformats.org/drawingml/2006/picture">
                 <pic:pic>
                   <pic:nvPicPr>
-                    <pic:cNvPr descr="image/l4_8.jpg" id="48" name="Picture"/>
+                    <pic:cNvPr descr="image/image8.png" id="50" name="Picture"/>
                     <pic:cNvPicPr>
                       <a:picLocks noChangeArrowheads="1" noChangeAspect="1"/>
                     </pic:cNvPicPr>
                   </pic:nvPicPr>
                   <pic:blipFill>
-                    <a:blip r:embed="rId46"/>
+                    <a:blip r:embed="rId48"/>
                     <a:stretch>
                       <a:fillRect/>
                     </a:stretch>
@@ -1664,7 +835,7 @@
                   <pic:spPr bwMode="auto">
                     <a:xfrm>
                       <a:off x="0" y="0"/>
-                      <a:ext cx="3733800" cy="2706821"/>
+                      <a:ext cx="3733800" cy="1968429"/>
                     </a:xfrm>
                     <a:prstGeom prst="rect">
                       <a:avLst/>
@@ -1682,28 +853,62 @@
           </wp:inline>
         </w:drawing>
       </w:r>
-      <w:bookmarkEnd w:id="49"/>
-      <w:r>
-        <w:t xml:space="preserve"> </w:t>
-      </w:r>
-      <w:bookmarkStart w:id="53" w:name="fig:009"/>
+    </w:p>
+    <w:p>
+      <w:pPr>
+        <w:pStyle w:val="ImageCaption"/>
+      </w:pPr>
+      <w:r>
+        <w:t xml:space="preserve">Рис. 2: Удаление</w:t>
+      </w:r>
+    </w:p>
+    <w:p>
+      <w:pPr>
+        <w:pStyle w:val="BodyText"/>
+      </w:pPr>
+      <w:r>
+        <w:t xml:space="preserve">Посмотрите историю использования команды dnf: (рис. 3)</w:t>
+      </w:r>
+      <w:r>
+        <w:t xml:space="preserve"> </w:t>
+      </w:r>
+      <w:r>
+        <w:t xml:space="preserve">- dnf history</w:t>
+      </w:r>
+      <w:r>
+        <w:t xml:space="preserve"> </w:t>
+      </w:r>
+      <w:r>
+        <w:t xml:space="preserve">и отмените последнее, например шестое по счёту, действие: (рис. 3)</w:t>
+      </w:r>
+      <w:r>
+        <w:t xml:space="preserve"> </w:t>
+      </w:r>
+      <w:r>
+        <w:t xml:space="preserve">- dnf history undo 6</w:t>
+      </w:r>
+    </w:p>
+    <w:p>
+      <w:pPr>
+        <w:pStyle w:val="CaptionedFigure"/>
+      </w:pPr>
       <w:r>
         <w:drawing>
           <wp:inline>
-            <wp:extent cx="3733800" cy="3850709"/>
+            <wp:extent cx="3733800" cy="1330166"/>
             <wp:effectExtent b="0" l="0" r="0" t="0"/>
-            <wp:docPr descr="Журнал изменений" title="" id="51" name="Picture"/>
+            <wp:docPr descr="dnf history" title="" id="52" name="Picture"/>
             <a:graphic>
               <a:graphicData uri="http://schemas.openxmlformats.org/drawingml/2006/picture">
                 <pic:pic>
                   <pic:nvPicPr>
-                    <pic:cNvPr descr="image/l4_9.jpg" id="52" name="Picture"/>
+                    <pic:cNvPr descr="image/image9.png" id="53" name="Picture"/>
                     <pic:cNvPicPr>
                       <a:picLocks noChangeArrowheads="1" noChangeAspect="1"/>
                     </pic:cNvPicPr>
                   </pic:nvPicPr>
                   <pic:blipFill>
-                    <a:blip r:embed="rId50"/>
+                    <a:blip r:embed="rId51"/>
                     <a:stretch>
                       <a:fillRect/>
                     </a:stretch>
@@ -1711,7 +916,7 @@
                   <pic:spPr bwMode="auto">
                     <a:xfrm>
                       <a:off x="0" y="0"/>
-                      <a:ext cx="3733800" cy="3850709"/>
+                      <a:ext cx="3733800" cy="1330166"/>
                     </a:xfrm>
                     <a:prstGeom prst="rect">
                       <a:avLst/>
@@ -1729,22 +934,72 @@
           </wp:inline>
         </w:drawing>
       </w:r>
-      <w:bookmarkEnd w:id="53"/>
-      <w:r>
-        <w:t xml:space="preserve"> </w:t>
-      </w:r>
-      <w:bookmarkStart w:id="57" w:name="fig:010"/>
+    </w:p>
+    <w:p>
+      <w:pPr>
+        <w:pStyle w:val="ImageCaption"/>
+      </w:pPr>
+      <w:r>
+        <w:t xml:space="preserve">Рис. 3: dnf history</w:t>
+      </w:r>
+    </w:p>
+    <w:p>
+      <w:pPr>
+        <w:pStyle w:val="Compact"/>
+        <w:numPr>
+          <w:ilvl w:val="0"/>
+          <w:numId w:val="1003"/>
+        </w:numPr>
+      </w:pPr>
+      <w:r>
+        <w:t xml:space="preserve">Предположим, что требуется установить текстовый браузер lynx из rpm-пакета.</w:t>
+      </w:r>
+      <w:r>
+        <w:t xml:space="preserve"> </w:t>
+      </w:r>
+      <w:r>
+        <w:t xml:space="preserve">Скачайте rpm-пакет lynx: (рис. 4)</w:t>
+      </w:r>
+    </w:p>
+    <w:p>
+      <w:pPr>
+        <w:pStyle w:val="Compact"/>
+        <w:numPr>
+          <w:ilvl w:val="0"/>
+          <w:numId w:val="1004"/>
+        </w:numPr>
+      </w:pPr>
+      <w:r>
+        <w:t xml:space="preserve">dnf list lynx</w:t>
+      </w:r>
+    </w:p>
+    <w:p>
+      <w:pPr>
+        <w:pStyle w:val="Compact"/>
+        <w:numPr>
+          <w:ilvl w:val="0"/>
+          <w:numId w:val="1004"/>
+        </w:numPr>
+      </w:pPr>
+      <w:r>
+        <w:t xml:space="preserve">dnf install lynx –downloadonly</w:t>
+      </w:r>
+    </w:p>
+    <w:p>
+      <w:pPr>
+        <w:pStyle w:val="CaptionedFigure"/>
+      </w:pPr>
       <w:r>
         <w:drawing>
           <wp:inline>
-            <wp:extent cx="3733800" cy="2908976"/>
+            <wp:extent cx="3733800" cy="1598533"/>
             <wp:effectExtent b="0" l="0" r="0" t="0"/>
-            <wp:docPr descr="Заливаем ветку" title="" id="55" name="Picture"/>
+            <wp:docPr descr="Установка lynx" title="" id="55" name="Picture"/>
             <a:graphic>
               <a:graphicData uri="http://schemas.openxmlformats.org/drawingml/2006/picture">
                 <pic:pic>
                   <pic:nvPicPr>
-                    <pic:cNvPr descr="image/l4_10.jpg" id="56" name="Picture"/>
+                    <pic:cNvPr descr="image/image10.png" id="56" name="Picture"/>
                     <pic:cNvPicPr>
                       <a:picLocks noChangeArrowheads="1" noChangeAspect="1"/>
                     </pic:cNvPicPr>
@@ -1758,7 +1013,7 @@
                   <pic:spPr bwMode="auto">
                     <a:xfrm>
                       <a:off x="0" y="0"/>
-                      <a:ext cx="3733800" cy="2908976"/>
+                      <a:ext cx="3733800" cy="1598533"/>
                     </a:xfrm>
                     <a:prstGeom prst="rect">
                       <a:avLst/>
@@ -1776,28 +1031,59 @@
           </wp:inline>
         </w:drawing>
       </w:r>
-      <w:bookmarkEnd w:id="57"/>
-      <w:r>
-        <w:t xml:space="preserve"> </w:t>
-      </w:r>
-      <w:bookmarkStart w:id="61" w:name="fig:011"/>
+    </w:p>
+    <w:p>
+      <w:pPr>
+        <w:pStyle w:val="ImageCaption"/>
+      </w:pPr>
+      <w:r>
+        <w:t xml:space="preserve">Рис. 4: Установка lynx</w:t>
+      </w:r>
+    </w:p>
+    <w:p>
+      <w:pPr>
+        <w:pStyle w:val="BodyText"/>
+      </w:pPr>
+      <w:r>
+        <w:t xml:space="preserve">Найдите и перейдите в каталог, в который был помещён пакет после загрузки: (рис. 5)</w:t>
+      </w:r>
+      <w:r>
+        <w:t xml:space="preserve"> </w:t>
+      </w:r>
+      <w:r>
+        <w:t xml:space="preserve">- find /var/cache/dnf/ -name lynx*</w:t>
+      </w:r>
+      <w:r>
+        <w:t xml:space="preserve"> </w:t>
+      </w:r>
+      <w:r>
+        <w:t xml:space="preserve">- rpm -Uhv lynx-</w:t>
+      </w:r>
+      <w:r>
+        <w:t xml:space="preserve">.rpm</w:t>
+      </w:r>
+    </w:p>
+    <w:p>
+      <w:pPr>
+        <w:pStyle w:val="CaptionedFigure"/>
+      </w:pPr>
       <w:r>
         <w:drawing>
           <wp:inline>
-            <wp:extent cx="3733800" cy="2232886"/>
+            <wp:extent cx="3733800" cy="805100"/>
             <wp:effectExtent b="0" l="0" r="0" t="0"/>
-            <wp:docPr descr="Создаём релиз" title="" id="59" name="Picture"/>
+            <wp:docPr descr="Переход в каталог" title="" id="58" name="Picture"/>
             <a:graphic>
               <a:graphicData uri="http://schemas.openxmlformats.org/drawingml/2006/picture">
                 <pic:pic>
                   <pic:nvPicPr>
-                    <pic:cNvPr descr="image/l4_11.jpg" id="60" name="Picture"/>
+                    <pic:cNvPr descr="image/image11.png" id="59" name="Picture"/>
                     <pic:cNvPicPr>
                       <a:picLocks noChangeArrowheads="1" noChangeAspect="1"/>
                     </pic:cNvPicPr>
                   </pic:nvPicPr>
                   <pic:blipFill>
-                    <a:blip r:embed="rId58"/>
+                    <a:blip r:embed="rId57"/>
                     <a:stretch>
                       <a:fillRect/>
                     </a:stretch>
@@ -1805,7 +1091,7 @@
                   <pic:spPr bwMode="auto">
                     <a:xfrm>
                       <a:off x="0" y="0"/>
-                      <a:ext cx="3733800" cy="2232886"/>
+                      <a:ext cx="3733800" cy="805100"/>
                     </a:xfrm>
                     <a:prstGeom prst="rect">
                       <a:avLst/>
@@ -1823,68 +1109,45 @@
           </wp:inline>
         </w:drawing>
       </w:r>
-      <w:bookmarkEnd w:id="61"/>
-    </w:p>
-    <w:p>
-      <w:pPr>
-        <w:pStyle w:val="Compact"/>
-        <w:numPr>
-          <w:ilvl w:val="0"/>
-          <w:numId w:val="1018"/>
-        </w:numPr>
-      </w:pPr>
-      <w:r>
-        <w:t xml:space="preserve">Работа с репозиторием git</w:t>
-      </w:r>
-    </w:p>
-    <w:p>
-      <w:pPr>
-        <w:pStyle w:val="Compact"/>
-        <w:numPr>
-          <w:ilvl w:val="0"/>
-          <w:numId w:val="1018"/>
-        </w:numPr>
-      </w:pPr>
-      <w:r>
-        <w:t xml:space="preserve">Разработка новой функциональности (рис. 6)</w:t>
-      </w:r>
-      <w:r>
-        <w:t xml:space="preserve"> </w:t>
-      </w:r>
-      <w:r>
-        <w:t xml:space="preserve">Создадим ветку для новой функциональности:</w:t>
-      </w:r>
-    </w:p>
-    <w:p>
-      <w:pPr>
-        <w:pStyle w:val="Compact"/>
-        <w:numPr>
-          <w:ilvl w:val="0"/>
-          <w:numId w:val="1019"/>
-        </w:numPr>
-      </w:pPr>
-      <w:r>
-        <w:t xml:space="preserve">git flow feature start feature_branch</w:t>
-      </w:r>
-    </w:p>
-    <w:p>
-      <w:pPr>
-        <w:pStyle w:val="FirstParagraph"/>
-      </w:pPr>
-      <w:r>
-        <w:t xml:space="preserve">Далее, продолжаем работу c git как обычно.</w:t>
-      </w:r>
-      <w:r>
-        <w:t xml:space="preserve"> </w:t>
-      </w:r>
-      <w:r>
-        <w:t xml:space="preserve">По окончании разработки новой функциональности следующим шагом следует объединить ветку feature_branch c develop:</w:t>
-      </w:r>
-      <w:r>
-        <w:t xml:space="preserve"> </w:t>
-      </w:r>
-      <w:r>
-        <w:t xml:space="preserve">- git flow feature finish feature_branch</w:t>
+    </w:p>
+    <w:p>
+      <w:pPr>
+        <w:pStyle w:val="ImageCaption"/>
+      </w:pPr>
+      <w:r>
+        <w:t xml:space="preserve">Рис. 5: Переход в каталог</w:t>
+      </w:r>
+    </w:p>
+    <w:p>
+      <w:pPr>
+        <w:pStyle w:val="BodyText"/>
+      </w:pPr>
+      <w:r>
+        <w:t xml:space="preserve">Определите расположение исполняемого файла: (рис. 6)</w:t>
+      </w:r>
+      <w:r>
+        <w:t xml:space="preserve"> </w:t>
+      </w:r>
+      <w:r>
+        <w:t xml:space="preserve">- which lynx</w:t>
+      </w:r>
+      <w:r>
+        <w:t xml:space="preserve"> </w:t>
+      </w:r>
+      <w:r>
+        <w:t xml:space="preserve">Используя rpm, определите по имени файла, к какому пакету принадлежит lynx, и получите дополнительную информацию о содержимом пакета: (рис. 6)</w:t>
+      </w:r>
+      <w:r>
+        <w:t xml:space="preserve"> </w:t>
+      </w:r>
+      <w:r>
+        <w:t xml:space="preserve">- rpm -qf $(which lynx)</w:t>
+      </w:r>
+      <w:r>
+        <w:t xml:space="preserve"> </w:t>
+      </w:r>
+      <w:r>
+        <w:t xml:space="preserve">- rpm -qi lynx</w:t>
       </w:r>
     </w:p>
     <w:p>
@@ -1894,20 +1157,20 @@
       <w:r>
         <w:drawing>
           <wp:inline>
-            <wp:extent cx="3733800" cy="2582117"/>
+            <wp:extent cx="3733800" cy="1890236"/>
             <wp:effectExtent b="0" l="0" r="0" t="0"/>
-            <wp:docPr descr="Новая ветка" title="" id="63" name="Picture"/>
+            <wp:docPr descr="Расположение файла" title="" id="61" name="Picture"/>
             <a:graphic>
               <a:graphicData uri="http://schemas.openxmlformats.org/drawingml/2006/picture">
                 <pic:pic>
                   <pic:nvPicPr>
-                    <pic:cNvPr descr="image/l4_12.jpg" id="64" name="Picture"/>
+                    <pic:cNvPr descr="image/image12.png" id="62" name="Picture"/>
                     <pic:cNvPicPr>
                       <a:picLocks noChangeArrowheads="1" noChangeAspect="1"/>
                     </pic:cNvPicPr>
                   </pic:nvPicPr>
                   <pic:blipFill>
-                    <a:blip r:embed="rId62"/>
+                    <a:blip r:embed="rId60"/>
                     <a:stretch>
                       <a:fillRect/>
                     </a:stretch>
@@ -1915,7 +1178,7 @@
                   <pic:spPr bwMode="auto">
                     <a:xfrm>
                       <a:off x="0" y="0"/>
-                      <a:ext cx="3733800" cy="2582117"/>
+                      <a:ext cx="3733800" cy="1890236"/>
                     </a:xfrm>
                     <a:prstGeom prst="rect">
                       <a:avLst/>
@@ -1939,37 +1202,33 @@
         <w:pStyle w:val="ImageCaption"/>
       </w:pPr>
       <w:r>
-        <w:t xml:space="preserve">Рис. 6: Новая ветка</w:t>
-      </w:r>
-    </w:p>
-    <w:p>
-      <w:pPr>
-        <w:pStyle w:val="Compact"/>
-        <w:numPr>
-          <w:ilvl w:val="0"/>
-          <w:numId w:val="1020"/>
-        </w:numPr>
-      </w:pPr>
-      <w:r>
-        <w:t xml:space="preserve">Создание релиза git-flow</w:t>
-      </w:r>
-      <w:r>
-        <w:t xml:space="preserve"> </w:t>
-      </w:r>
-      <w:r>
-        <w:t xml:space="preserve">Создадим релиз с версией 1.2.3: (рис. 7)</w:t>
-      </w:r>
-    </w:p>
-    <w:p>
-      <w:pPr>
-        <w:pStyle w:val="Compact"/>
-        <w:numPr>
-          <w:ilvl w:val="0"/>
-          <w:numId w:val="1021"/>
-        </w:numPr>
-      </w:pPr>
-      <w:r>
-        <w:t xml:space="preserve">git flow release start 1.2.3</w:t>
+        <w:t xml:space="preserve">Рис. 6: Расположение файла</w:t>
+      </w:r>
+    </w:p>
+    <w:p>
+      <w:pPr>
+        <w:pStyle w:val="BodyText"/>
+      </w:pPr>
+      <w:r>
+        <w:t xml:space="preserve">Получите список всех файлов в пакете, используя: (рис. 7)</w:t>
+      </w:r>
+      <w:r>
+        <w:t xml:space="preserve"> </w:t>
+      </w:r>
+      <w:r>
+        <w:t xml:space="preserve">- rpm -ql lynx</w:t>
+      </w:r>
+      <w:r>
+        <w:t xml:space="preserve"> </w:t>
+      </w:r>
+      <w:r>
+        <w:t xml:space="preserve">а также выведите перечень файлов с документацией пакета, введя:</w:t>
+      </w:r>
+      <w:r>
+        <w:t xml:space="preserve"> </w:t>
+      </w:r>
+      <w:r>
+        <w:t xml:space="preserve">- rpm -qd lynx</w:t>
       </w:r>
     </w:p>
     <w:p>
@@ -1979,20 +1238,20 @@
       <w:r>
         <w:drawing>
           <wp:inline>
-            <wp:extent cx="3733800" cy="1779389"/>
+            <wp:extent cx="3733800" cy="1971913"/>
             <wp:effectExtent b="0" l="0" r="0" t="0"/>
-            <wp:docPr descr="Создание релиза" title="" id="66" name="Picture"/>
+            <wp:docPr descr="Вывод файлов" title="" id="64" name="Picture"/>
             <a:graphic>
               <a:graphicData uri="http://schemas.openxmlformats.org/drawingml/2006/picture">
                 <pic:pic>
                   <pic:nvPicPr>
-                    <pic:cNvPr descr="image/l4_13.jpg" id="67" name="Picture"/>
+                    <pic:cNvPr descr="image/image13.png" id="65" name="Picture"/>
                     <pic:cNvPicPr>
                       <a:picLocks noChangeArrowheads="1" noChangeAspect="1"/>
                     </pic:cNvPicPr>
                   </pic:nvPicPr>
                   <pic:blipFill>
-                    <a:blip r:embed="rId65"/>
+                    <a:blip r:embed="rId63"/>
                     <a:stretch>
                       <a:fillRect/>
                     </a:stretch>
@@ -2000,7 +1259,7 @@
                   <pic:spPr bwMode="auto">
                     <a:xfrm>
                       <a:off x="0" y="0"/>
-                      <a:ext cx="3733800" cy="1779389"/>
+                      <a:ext cx="3733800" cy="1971913"/>
                     </a:xfrm>
                     <a:prstGeom prst="rect">
                       <a:avLst/>
@@ -2024,7 +1283,7 @@
         <w:pStyle w:val="ImageCaption"/>
       </w:pPr>
       <w:r>
-        <w:t xml:space="preserve">Рис. 7: Создание релиза</w:t>
+        <w:t xml:space="preserve">Рис. 7: Вывод файлов</w:t>
       </w:r>
     </w:p>
     <w:p>
@@ -2032,7 +1291,13 @@
         <w:pStyle w:val="BodyText"/>
       </w:pPr>
       <w:r>
-        <w:t xml:space="preserve">Обновляем номер версии в файле package.json. Установите её в 1.2.3. (рис. 8)</w:t>
+        <w:t xml:space="preserve">Посмотрите файлы документации: (рис. 8)</w:t>
+      </w:r>
+      <w:r>
+        <w:t xml:space="preserve"> </w:t>
+      </w:r>
+      <w:r>
+        <w:t xml:space="preserve">- man lynx</w:t>
       </w:r>
     </w:p>
     <w:p>
@@ -2042,20 +1307,20 @@
       <w:r>
         <w:drawing>
           <wp:inline>
-            <wp:extent cx="3733800" cy="1621158"/>
+            <wp:extent cx="3733800" cy="2111930"/>
             <wp:effectExtent b="0" l="0" r="0" t="0"/>
-            <wp:docPr descr="Обновление инф. в файле" title="" id="69" name="Picture"/>
+            <wp:docPr descr="Файлы документации" title="" id="67" name="Picture"/>
             <a:graphic>
               <a:graphicData uri="http://schemas.openxmlformats.org/drawingml/2006/picture">
                 <pic:pic>
                   <pic:nvPicPr>
-                    <pic:cNvPr descr="image/l4_14.jpg" id="70" name="Picture"/>
+                    <pic:cNvPr descr="image/image14.png" id="68" name="Picture"/>
                     <pic:cNvPicPr>
                       <a:picLocks noChangeArrowheads="1" noChangeAspect="1"/>
                     </pic:cNvPicPr>
                   </pic:nvPicPr>
                   <pic:blipFill>
-                    <a:blip r:embed="rId68"/>
+                    <a:blip r:embed="rId66"/>
                     <a:stretch>
                       <a:fillRect/>
                     </a:stretch>
@@ -2063,7 +1328,7 @@
                   <pic:spPr bwMode="auto">
                     <a:xfrm>
                       <a:off x="0" y="0"/>
-                      <a:ext cx="3733800" cy="1621158"/>
+                      <a:ext cx="3733800" cy="2111930"/>
                     </a:xfrm>
                     <a:prstGeom prst="rect">
                       <a:avLst/>
@@ -2087,7 +1352,7 @@
         <w:pStyle w:val="ImageCaption"/>
       </w:pPr>
       <w:r>
-        <w:t xml:space="preserve">Рис. 8: Обновление инф. в файле</w:t>
+        <w:t xml:space="preserve">Рис. 8: Файлы документации</w:t>
       </w:r>
     </w:p>
     <w:p>
@@ -2095,182 +1360,78 @@
         <w:pStyle w:val="BodyText"/>
       </w:pPr>
       <w:r>
-        <w:t xml:space="preserve">Создадим журнал изменений: (рис.</w:t>
-      </w:r>
-      <w:r>
-        <w:t xml:space="preserve"> </w:t>
-      </w:r>
-      <w:r>
-        <w:rPr>
-          <w:b/>
-          <w:bCs/>
-        </w:rPr>
-        <w:t xml:space="preserve">¿fig:015?</w:t>
-      </w:r>
-      <w:r>
-        <w:t xml:space="preserve">)</w:t>
-      </w:r>
-      <w:r>
-        <w:t xml:space="preserve"> </w:t>
-      </w:r>
-      <w:r>
-        <w:t xml:space="preserve">- standard-changelog</w:t>
-      </w:r>
-    </w:p>
-    <w:p>
-      <w:pPr>
-        <w:pStyle w:val="BodyText"/>
-      </w:pPr>
-      <w:r>
-        <w:t xml:space="preserve">Добавим журнал изменений в индекс: (рис.</w:t>
-      </w:r>
-      <w:r>
-        <w:t xml:space="preserve"> </w:t>
-      </w:r>
-      <w:r>
-        <w:rPr>
-          <w:b/>
-          <w:bCs/>
-        </w:rPr>
-        <w:t xml:space="preserve">¿fig:015?</w:t>
-      </w:r>
-      <w:r>
-        <w:t xml:space="preserve">)</w:t>
-      </w:r>
-      <w:r>
-        <w:t xml:space="preserve"> </w:t>
-      </w:r>
-      <w:r>
-        <w:t xml:space="preserve">- git add CHANGELOG.md</w:t>
-      </w:r>
-      <w:r>
-        <w:t xml:space="preserve"> </w:t>
-      </w:r>
-      <w:r>
-        <w:t xml:space="preserve">- git commit -am</w:t>
-      </w:r>
-      <w:r>
-        <w:t xml:space="preserve"> </w:t>
-      </w:r>
-      <w:r>
-        <w:t xml:space="preserve">‘</w:t>
-      </w:r>
-      <w:r>
-        <w:t xml:space="preserve">chore(site): update changelog</w:t>
-      </w:r>
-      <w:r>
-        <w:t xml:space="preserve">’</w:t>
-      </w:r>
-    </w:p>
-    <w:p>
-      <w:pPr>
-        <w:pStyle w:val="BodyText"/>
-      </w:pPr>
-      <w:r>
-        <w:t xml:space="preserve">Зальём релизную ветку в основную ветку: (рис.</w:t>
-      </w:r>
-      <w:r>
-        <w:t xml:space="preserve"> </w:t>
-      </w:r>
-      <w:r>
-        <w:rPr>
-          <w:b/>
-          <w:bCs/>
-        </w:rPr>
-        <w:t xml:space="preserve">¿fig:015?</w:t>
-      </w:r>
-      <w:r>
-        <w:t xml:space="preserve">)</w:t>
-      </w:r>
-      <w:r>
-        <w:t xml:space="preserve"> </w:t>
-      </w:r>
-      <w:r>
-        <w:t xml:space="preserve">- git flow release finish 1.2.3</w:t>
-      </w:r>
-    </w:p>
-    <w:p>
-      <w:pPr>
-        <w:pStyle w:val="BodyText"/>
-      </w:pPr>
-      <w:r>
-        <w:t xml:space="preserve">Отправим данные на github: (рис.</w:t>
-      </w:r>
-      <w:r>
-        <w:t xml:space="preserve"> </w:t>
-      </w:r>
-      <w:r>
-        <w:rPr>
-          <w:b/>
-          <w:bCs/>
-        </w:rPr>
-        <w:t xml:space="preserve">¿fig:016?</w:t>
-      </w:r>
-      <w:r>
-        <w:t xml:space="preserve">)</w:t>
-      </w:r>
-      <w:r>
-        <w:t xml:space="preserve"> </w:t>
-      </w:r>
-      <w:r>
-        <w:t xml:space="preserve">- git push –all</w:t>
-      </w:r>
-      <w:r>
-        <w:t xml:space="preserve"> </w:t>
-      </w:r>
-      <w:r>
-        <w:t xml:space="preserve">- git push –tags</w:t>
-      </w:r>
-    </w:p>
-    <w:p>
-      <w:pPr>
-        <w:pStyle w:val="BodyText"/>
-      </w:pPr>
-      <w:r>
-        <w:t xml:space="preserve">Создадим релиз на github с комментарием из журнала изменений: (рис.</w:t>
-      </w:r>
-      <w:r>
-        <w:t xml:space="preserve"> </w:t>
-      </w:r>
-      <w:r>
-        <w:rPr>
-          <w:b/>
-          <w:bCs/>
-        </w:rPr>
-        <w:t xml:space="preserve">¿fig:016?</w:t>
-      </w:r>
-      <w:r>
-        <w:t xml:space="preserve">)</w:t>
-      </w:r>
-      <w:r>
-        <w:t xml:space="preserve"> </w:t>
-      </w:r>
-      <w:r>
-        <w:t xml:space="preserve">- gh release create v1.2.3 -F CHANGELOG.md</w:t>
-      </w:r>
-    </w:p>
-    <w:p>
-      <w:pPr>
-        <w:pStyle w:val="BodyText"/>
-      </w:pPr>
-      <w:bookmarkStart w:id="74" w:name="fig:015"/>
+        <w:t xml:space="preserve">Выведите на экран перечень и месторасположение конфигурационных файлов пакета:</w:t>
+      </w:r>
+      <w:r>
+        <w:t xml:space="preserve"> </w:t>
+      </w:r>
+      <w:r>
+        <w:t xml:space="preserve">- rpm -qc lynx</w:t>
+      </w:r>
+      <w:r>
+        <w:t xml:space="preserve"> </w:t>
+      </w:r>
+      <w:r>
+        <w:t xml:space="preserve">Выведите на экран расположение и содержание скриптов, выполняемых при установке</w:t>
+      </w:r>
+      <w:r>
+        <w:t xml:space="preserve"> </w:t>
+      </w:r>
+      <w:r>
+        <w:t xml:space="preserve">пакета: (рис. 9)</w:t>
+      </w:r>
+      <w:r>
+        <w:t xml:space="preserve"> </w:t>
+      </w:r>
+      <w:r>
+        <w:t xml:space="preserve">- rpm -q –scripts lynx</w:t>
+      </w:r>
+      <w:r>
+        <w:t xml:space="preserve"> </w:t>
+      </w:r>
+      <w:r>
+        <w:t xml:space="preserve">Запустите текстовый браузер lynx.</w:t>
+      </w:r>
+      <w:r>
+        <w:t xml:space="preserve"> </w:t>
+      </w:r>
+      <w:r>
+        <w:t xml:space="preserve">Вернитесь в терминал с учётной записью root и удалите пакет: (рис. 9)</w:t>
+      </w:r>
+      <w:r>
+        <w:t xml:space="preserve"> </w:t>
+      </w:r>
+      <w:r>
+        <w:t xml:space="preserve">- rpm -e lynx</w:t>
+      </w:r>
+      <w:r>
+        <w:t xml:space="preserve"> </w:t>
+      </w:r>
+      <w:r>
+        <w:t xml:space="preserve">- ls</w:t>
+      </w:r>
+    </w:p>
+    <w:p>
+      <w:pPr>
+        <w:pStyle w:val="CaptionedFigure"/>
+      </w:pPr>
       <w:r>
         <w:drawing>
           <wp:inline>
-            <wp:extent cx="3733800" cy="3601500"/>
+            <wp:extent cx="3733800" cy="455056"/>
             <wp:effectExtent b="0" l="0" r="0" t="0"/>
-            <wp:docPr descr="Журнал изменений" title="" id="72" name="Picture"/>
+            <wp:docPr descr="Содержание скриптов и удаление пакета" title="" id="70" name="Picture"/>
             <a:graphic>
               <a:graphicData uri="http://schemas.openxmlformats.org/drawingml/2006/picture">
                 <pic:pic>
                   <pic:nvPicPr>
-                    <pic:cNvPr descr="image/l4_15.jpg" id="73" name="Picture"/>
+                    <pic:cNvPr descr="image/image15.png" id="71" name="Picture"/>
                     <pic:cNvPicPr>
                       <a:picLocks noChangeArrowheads="1" noChangeAspect="1"/>
                     </pic:cNvPicPr>
                   </pic:nvPicPr>
                   <pic:blipFill>
-                    <a:blip r:embed="rId71"/>
+                    <a:blip r:embed="rId69"/>
                     <a:stretch>
                       <a:fillRect/>
                     </a:stretch>
@@ -2278,7 +1439,7 @@
                   <pic:spPr bwMode="auto">
                     <a:xfrm>
                       <a:off x="0" y="0"/>
-                      <a:ext cx="3733800" cy="3601500"/>
+                      <a:ext cx="3733800" cy="455056"/>
                     </a:xfrm>
                     <a:prstGeom prst="rect">
                       <a:avLst/>
@@ -2296,28 +1457,90 @@
           </wp:inline>
         </w:drawing>
       </w:r>
-      <w:bookmarkEnd w:id="74"/>
-      <w:r>
-        <w:t xml:space="preserve"> </w:t>
-      </w:r>
-      <w:bookmarkStart w:id="78" w:name="fig:016"/>
+    </w:p>
+    <w:p>
+      <w:pPr>
+        <w:pStyle w:val="ImageCaption"/>
+      </w:pPr>
+      <w:r>
+        <w:t xml:space="preserve">Рис. 9: Содержание скриптов и удаление пакета</w:t>
+      </w:r>
+    </w:p>
+    <w:p>
+      <w:pPr>
+        <w:pStyle w:val="Compact"/>
+        <w:numPr>
+          <w:ilvl w:val="0"/>
+          <w:numId w:val="1005"/>
+        </w:numPr>
+      </w:pPr>
+      <w:r>
+        <w:t xml:space="preserve">Предположим, что требуется из rpm-пакетов установить dnsmasq.</w:t>
+      </w:r>
+      <w:r>
+        <w:t xml:space="preserve"> </w:t>
+      </w:r>
+      <w:r>
+        <w:t xml:space="preserve">Установите пакет dnsmasq и определите расположение исполняемого файла: (рис. 10)</w:t>
+      </w:r>
+    </w:p>
+    <w:p>
+      <w:pPr>
+        <w:pStyle w:val="Compact"/>
+        <w:numPr>
+          <w:ilvl w:val="0"/>
+          <w:numId w:val="1006"/>
+        </w:numPr>
+      </w:pPr>
+      <w:r>
+        <w:t xml:space="preserve">dnf list dnsmasq</w:t>
+      </w:r>
+    </w:p>
+    <w:p>
+      <w:pPr>
+        <w:pStyle w:val="Compact"/>
+        <w:numPr>
+          <w:ilvl w:val="0"/>
+          <w:numId w:val="1006"/>
+        </w:numPr>
+      </w:pPr>
+      <w:r>
+        <w:t xml:space="preserve">dnf install dnsmasq</w:t>
+      </w:r>
+    </w:p>
+    <w:p>
+      <w:pPr>
+        <w:pStyle w:val="Compact"/>
+        <w:numPr>
+          <w:ilvl w:val="0"/>
+          <w:numId w:val="1006"/>
+        </w:numPr>
+      </w:pPr>
+      <w:r>
+        <w:t xml:space="preserve">which dnsmasq</w:t>
+      </w:r>
+    </w:p>
+    <w:p>
+      <w:pPr>
+        <w:pStyle w:val="CaptionedFigure"/>
+      </w:pPr>
       <w:r>
         <w:drawing>
           <wp:inline>
-            <wp:extent cx="3733800" cy="2479476"/>
+            <wp:extent cx="3733800" cy="2601991"/>
             <wp:effectExtent b="0" l="0" r="0" t="0"/>
-            <wp:docPr descr="Создание релиза на Git’е" title="" id="76" name="Picture"/>
+            <wp:docPr descr="Пакет dnsmasq" title="" id="73" name="Picture"/>
             <a:graphic>
               <a:graphicData uri="http://schemas.openxmlformats.org/drawingml/2006/picture">
                 <pic:pic>
                   <pic:nvPicPr>
-                    <pic:cNvPr descr="image/l4_16.jpg" id="77" name="Picture"/>
+                    <pic:cNvPr descr="image/image16.png" id="74" name="Picture"/>
                     <pic:cNvPicPr>
                       <a:picLocks noChangeArrowheads="1" noChangeAspect="1"/>
                     </pic:cNvPicPr>
                   </pic:nvPicPr>
                   <pic:blipFill>
-                    <a:blip r:embed="rId75"/>
+                    <a:blip r:embed="rId72"/>
                     <a:stretch>
                       <a:fillRect/>
                     </a:stretch>
@@ -2325,7 +1548,7 @@
                   <pic:spPr bwMode="auto">
                     <a:xfrm>
                       <a:off x="0" y="0"/>
-                      <a:ext cx="3733800" cy="2479476"/>
+                      <a:ext cx="3733800" cy="2601991"/>
                     </a:xfrm>
                     <a:prstGeom prst="rect">
                       <a:avLst/>
@@ -2343,10 +1566,326 @@
           </wp:inline>
         </w:drawing>
       </w:r>
-      <w:bookmarkEnd w:id="78"/>
-    </w:p>
-    <w:bookmarkEnd w:id="79"/>
-    <w:bookmarkStart w:id="80" w:name="выводы"/>
+    </w:p>
+    <w:p>
+      <w:pPr>
+        <w:pStyle w:val="ImageCaption"/>
+      </w:pPr>
+      <w:r>
+        <w:t xml:space="preserve">Рис. 10: Пакет dnsmasq</w:t>
+      </w:r>
+    </w:p>
+    <w:p>
+      <w:pPr>
+        <w:pStyle w:val="BodyText"/>
+      </w:pPr>
+      <w:r>
+        <w:t xml:space="preserve">Определите по имени файла, к какому пакету принадлежит dnsmasq и получите дополнительную информацию о содержимом пакета:</w:t>
+      </w:r>
+      <w:r>
+        <w:t xml:space="preserve"> </w:t>
+      </w:r>
+      <w:r>
+        <w:t xml:space="preserve">- rpm -qf $(which dnsmasq)</w:t>
+      </w:r>
+      <w:r>
+        <w:t xml:space="preserve"> </w:t>
+      </w:r>
+      <w:r>
+        <w:t xml:space="preserve">- rpm -qi dnsmasq</w:t>
+      </w:r>
+      <w:r>
+        <w:t xml:space="preserve"> </w:t>
+      </w:r>
+      <w:r>
+        <w:t xml:space="preserve">Получите список всех файлов в пакете а также выведите перечень файлов с документацией пакета:</w:t>
+      </w:r>
+      <w:r>
+        <w:t xml:space="preserve"> </w:t>
+      </w:r>
+      <w:r>
+        <w:t xml:space="preserve">- rpm -ql dnsmasq</w:t>
+      </w:r>
+      <w:r>
+        <w:t xml:space="preserve"> </w:t>
+      </w:r>
+      <w:r>
+        <w:t xml:space="preserve">- rpm -qd dnsmasq</w:t>
+      </w:r>
+    </w:p>
+    <w:p>
+      <w:pPr>
+        <w:pStyle w:val="BodyText"/>
+      </w:pPr>
+      <w:r>
+        <w:t xml:space="preserve">Посмотрите файлы документации: (рис. 11)</w:t>
+      </w:r>
+      <w:r>
+        <w:t xml:space="preserve"> </w:t>
+      </w:r>
+      <w:r>
+        <w:t xml:space="preserve">- man dnsmasq</w:t>
+      </w:r>
+    </w:p>
+    <w:p>
+      <w:pPr>
+        <w:pStyle w:val="CaptionedFigure"/>
+      </w:pPr>
+      <w:r>
+        <w:drawing>
+          <wp:inline>
+            <wp:extent cx="3733800" cy="2438638"/>
+            <wp:effectExtent b="0" l="0" r="0" t="0"/>
+            <wp:docPr descr="Файлы документации" title="" id="76" name="Picture"/>
+            <a:graphic>
+              <a:graphicData uri="http://schemas.openxmlformats.org/drawingml/2006/picture">
+                <pic:pic>
+                  <pic:nvPicPr>
+                    <pic:cNvPr descr="image/image17.png" id="77" name="Picture"/>
+                    <pic:cNvPicPr>
+                      <a:picLocks noChangeArrowheads="1" noChangeAspect="1"/>
+                    </pic:cNvPicPr>
+                  </pic:nvPicPr>
+                  <pic:blipFill>
+                    <a:blip r:embed="rId75"/>
+                    <a:stretch>
+                      <a:fillRect/>
+                    </a:stretch>
+                  </pic:blipFill>
+                  <pic:spPr bwMode="auto">
+                    <a:xfrm>
+                      <a:off x="0" y="0"/>
+                      <a:ext cx="3733800" cy="2438638"/>
+                    </a:xfrm>
+                    <a:prstGeom prst="rect">
+                      <a:avLst/>
+                    </a:prstGeom>
+                    <a:noFill/>
+                    <a:ln w="9525">
+                      <a:noFill/>
+                      <a:headEnd/>
+                      <a:tailEnd/>
+                    </a:ln>
+                  </pic:spPr>
+                </pic:pic>
+              </a:graphicData>
+            </a:graphic>
+          </wp:inline>
+        </w:drawing>
+      </w:r>
+    </w:p>
+    <w:p>
+      <w:pPr>
+        <w:pStyle w:val="ImageCaption"/>
+      </w:pPr>
+      <w:r>
+        <w:t xml:space="preserve">Рис. 11: Файлы документации</w:t>
+      </w:r>
+    </w:p>
+    <w:p>
+      <w:pPr>
+        <w:pStyle w:val="BodyText"/>
+      </w:pPr>
+      <w:r>
+        <w:t xml:space="preserve">Выведите на экран перечень и месторасположение конфигурационных файлов пакета: (рис. 12)</w:t>
+      </w:r>
+      <w:r>
+        <w:t xml:space="preserve"> </w:t>
+      </w:r>
+      <w:r>
+        <w:t xml:space="preserve">- rpm -qc dnsmasq</w:t>
+      </w:r>
+      <w:r>
+        <w:t xml:space="preserve"> </w:t>
+      </w:r>
+      <w:r>
+        <w:t xml:space="preserve">Выведите на экран расположение и содержание скриптов, выполняемых при установке пакета: (рис. 12)</w:t>
+      </w:r>
+      <w:r>
+        <w:t xml:space="preserve"> </w:t>
+      </w:r>
+      <w:r>
+        <w:t xml:space="preserve">- rpm -q –scripts dnsmasq</w:t>
+      </w:r>
+      <w:r>
+        <w:t xml:space="preserve"> </w:t>
+      </w:r>
+      <w:r>
+        <w:t xml:space="preserve">Вернитесь в терминал с учётной записью root и удалите пакет: (рис. 12)</w:t>
+      </w:r>
+      <w:r>
+        <w:t xml:space="preserve"> </w:t>
+      </w:r>
+      <w:r>
+        <w:t xml:space="preserve">- rpm -e dnsmask</w:t>
+      </w:r>
+    </w:p>
+    <w:p>
+      <w:pPr>
+        <w:pStyle w:val="CaptionedFigure"/>
+      </w:pPr>
+      <w:r>
+        <w:drawing>
+          <wp:inline>
+            <wp:extent cx="3733800" cy="2777013"/>
+            <wp:effectExtent b="0" l="0" r="0" t="0"/>
+            <wp:docPr descr="Расположение файлов, скрипты и удаление пакета" title="" id="79" name="Picture"/>
+            <a:graphic>
+              <a:graphicData uri="http://schemas.openxmlformats.org/drawingml/2006/picture">
+                <pic:pic>
+                  <pic:nvPicPr>
+                    <pic:cNvPr descr="image/image18.png" id="80" name="Picture"/>
+                    <pic:cNvPicPr>
+                      <a:picLocks noChangeArrowheads="1" noChangeAspect="1"/>
+                    </pic:cNvPicPr>
+                  </pic:nvPicPr>
+                  <pic:blipFill>
+                    <a:blip r:embed="rId78"/>
+                    <a:stretch>
+                      <a:fillRect/>
+                    </a:stretch>
+                  </pic:blipFill>
+                  <pic:spPr bwMode="auto">
+                    <a:xfrm>
+                      <a:off x="0" y="0"/>
+                      <a:ext cx="3733800" cy="2777013"/>
+                    </a:xfrm>
+                    <a:prstGeom prst="rect">
+                      <a:avLst/>
+                    </a:prstGeom>
+                    <a:noFill/>
+                    <a:ln w="9525">
+                      <a:noFill/>
+                      <a:headEnd/>
+                      <a:tailEnd/>
+                    </a:ln>
+                  </pic:spPr>
+                </pic:pic>
+              </a:graphicData>
+            </a:graphic>
+          </wp:inline>
+        </w:drawing>
+      </w:r>
+    </w:p>
+    <w:p>
+      <w:pPr>
+        <w:pStyle w:val="ImageCaption"/>
+      </w:pPr>
+      <w:r>
+        <w:t xml:space="preserve">Рис. 12: Расположение файлов, скрипты и удаление пакета</w:t>
+      </w:r>
+    </w:p>
+    <w:bookmarkEnd w:id="81"/>
+    <w:bookmarkStart w:id="82" w:name="контрольные-вопросы"/>
+    <w:p>
+      <w:pPr>
+        <w:pStyle w:val="Heading1"/>
+      </w:pPr>
+      <w:r>
+        <w:rPr>
+          <w:rStyle w:val="SectionNumber"/>
+        </w:rPr>
+        <w:t xml:space="preserve">3</w:t>
+      </w:r>
+      <w:r>
+        <w:tab/>
+      </w:r>
+      <w:r>
+        <w:t xml:space="preserve">Контрольные вопросы</w:t>
+      </w:r>
+    </w:p>
+    <w:p>
+      <w:pPr>
+        <w:pStyle w:val="Compact"/>
+        <w:numPr>
+          <w:ilvl w:val="0"/>
+          <w:numId w:val="1007"/>
+        </w:numPr>
+      </w:pPr>
+      <w:r>
+        <w:t xml:space="preserve">Какая команда позволяет вам искать пакет грт, содержащий файл</w:t>
+      </w:r>
+      <w:r>
+        <w:t xml:space="preserve"> </w:t>
+      </w:r>
+      <w:r>
+        <w:t xml:space="preserve">useradd? yum search useradd.</w:t>
+      </w:r>
+    </w:p>
+    <w:p>
+      <w:pPr>
+        <w:pStyle w:val="Compact"/>
+        <w:numPr>
+          <w:ilvl w:val="0"/>
+          <w:numId w:val="1007"/>
+        </w:numPr>
+      </w:pPr>
+      <w:r>
+        <w:t xml:space="preserve">Какие команды вам нужно использовать, чтобы показать имя группы dnf, которая содержит инструменты безопасности и показывает, что находится в</w:t>
+      </w:r>
+      <w:r>
+        <w:t xml:space="preserve"> </w:t>
+      </w:r>
+      <w:r>
+        <w:t xml:space="preserve">этой группе? yum info gel.</w:t>
+      </w:r>
+    </w:p>
+    <w:p>
+      <w:pPr>
+        <w:pStyle w:val="Compact"/>
+        <w:numPr>
+          <w:ilvl w:val="0"/>
+          <w:numId w:val="1007"/>
+        </w:numPr>
+      </w:pPr>
+      <w:r>
+        <w:t xml:space="preserve">Какая команда позволяет вам установить грт, который вы загрузили из</w:t>
+      </w:r>
+      <w:r>
+        <w:t xml:space="preserve"> </w:t>
+      </w:r>
+      <w:r>
+        <w:t xml:space="preserve">Интернета и который не находится в репозиториях? yum install.</w:t>
+      </w:r>
+    </w:p>
+    <w:p>
+      <w:pPr>
+        <w:pStyle w:val="Compact"/>
+        <w:numPr>
+          <w:ilvl w:val="0"/>
+          <w:numId w:val="1007"/>
+        </w:numPr>
+      </w:pPr>
+      <w:r>
+        <w:t xml:space="preserve">Вы хотите убедиться, что пакет грт, который вы загрузили, не содержит никакого опасного кода сценария. Какая команда позволяет это сделать? грт -q -scripts.</w:t>
+      </w:r>
+    </w:p>
+    <w:p>
+      <w:pPr>
+        <w:pStyle w:val="Compact"/>
+        <w:numPr>
+          <w:ilvl w:val="0"/>
+          <w:numId w:val="1007"/>
+        </w:numPr>
+      </w:pPr>
+      <w:r>
+        <w:t xml:space="preserve">Какая команда показывает всю документацию в грт? rpm -qd.</w:t>
+      </w:r>
+    </w:p>
+    <w:p>
+      <w:pPr>
+        <w:pStyle w:val="Compact"/>
+        <w:numPr>
+          <w:ilvl w:val="0"/>
+          <w:numId w:val="1007"/>
+        </w:numPr>
+      </w:pPr>
+      <w:r>
+        <w:t xml:space="preserve">Какая команда показывает, какому пакету грт принадлежит файл? rpm -qf $(which).</w:t>
+      </w:r>
+    </w:p>
+    <w:bookmarkEnd w:id="82"/>
+    <w:bookmarkStart w:id="83" w:name="выводы"/>
     <w:p>
       <w:pPr>
         <w:pStyle w:val="Heading1"/>
@@ -2369,10 +1908,10 @@
         <w:pStyle w:val="FirstParagraph"/>
       </w:pPr>
       <w:r>
-        <w:t xml:space="preserve">В ходе данной работы были получены навыки правильной работы с репозиториями git.</w:t>
-      </w:r>
-    </w:p>
-    <w:bookmarkEnd w:id="80"/>
+        <w:t xml:space="preserve">В ходе данной работы были получены навыки работы с репозиториями и менеджерами пакетов.</w:t>
+      </w:r>
+    </w:p>
+    <w:bookmarkEnd w:id="83"/>
     <w:sectPr/>
   </w:body>
 </w:document>
@@ -2802,261 +2341,6 @@
     </w:lvl>
     <w:lvl w:ilvl="8">
       <w:start w:val="3"/>
-      <w:numFmt w:val="decimal"/>
-      <w:lvlText w:val="%9."/>
-      <w:lvlJc w:val="left"/>
-      <w:pPr>
-        <w:ind w:left="6480" w:hanging="480"/>
-      </w:pPr>
-    </w:lvl>
-  </w:abstractNum>
-  <w:abstractNum w:abstractNumId="99414">
-    <w:nsid w:val="00A99414"/>
-    <w:multiLevelType w:val="multilevel"/>
-    <w:lvl w:ilvl="0">
-      <w:start w:val="4"/>
-      <w:numFmt w:val="decimal"/>
-      <w:lvlText w:val="%1."/>
-      <w:lvlJc w:val="left"/>
-      <w:pPr>
-        <w:ind w:left="720" w:hanging="480"/>
-      </w:pPr>
-    </w:lvl>
-    <w:lvl w:ilvl="1">
-      <w:start w:val="4"/>
-      <w:numFmt w:val="decimal"/>
-      <w:lvlText w:val="%2."/>
-      <w:lvlJc w:val="left"/>
-      <w:pPr>
-        <w:ind w:left="1440" w:hanging="480"/>
-      </w:pPr>
-    </w:lvl>
-    <w:lvl w:ilvl="2">
-      <w:start w:val="4"/>
-      <w:numFmt w:val="decimal"/>
-      <w:lvlText w:val="%3."/>
-      <w:lvlJc w:val="left"/>
-      <w:pPr>
-        <w:ind w:left="2160" w:hanging="480"/>
-      </w:pPr>
-    </w:lvl>
-    <w:lvl w:ilvl="3">
-      <w:start w:val="4"/>
-      <w:numFmt w:val="decimal"/>
-      <w:lvlText w:val="%4."/>
-      <w:lvlJc w:val="left"/>
-      <w:pPr>
-        <w:ind w:left="2880" w:hanging="480"/>
-      </w:pPr>
-    </w:lvl>
-    <w:lvl w:ilvl="4">
-      <w:start w:val="4"/>
-      <w:numFmt w:val="decimal"/>
-      <w:lvlText w:val="%5."/>
-      <w:lvlJc w:val="left"/>
-      <w:pPr>
-        <w:ind w:left="3600" w:hanging="480"/>
-      </w:pPr>
-    </w:lvl>
-    <w:lvl w:ilvl="5">
-      <w:start w:val="4"/>
-      <w:numFmt w:val="decimal"/>
-      <w:lvlText w:val="%6."/>
-      <w:lvlJc w:val="left"/>
-      <w:pPr>
-        <w:ind w:left="4320" w:hanging="480"/>
-      </w:pPr>
-    </w:lvl>
-    <w:lvl w:ilvl="6">
-      <w:start w:val="4"/>
-      <w:numFmt w:val="decimal"/>
-      <w:lvlText w:val="%7."/>
-      <w:lvlJc w:val="left"/>
-      <w:pPr>
-        <w:ind w:left="5040" w:hanging="480"/>
-      </w:pPr>
-    </w:lvl>
-    <w:lvl w:ilvl="7">
-      <w:start w:val="4"/>
-      <w:numFmt w:val="decimal"/>
-      <w:lvlText w:val="%8."/>
-      <w:lvlJc w:val="left"/>
-      <w:pPr>
-        <w:ind w:left="5760" w:hanging="480"/>
-      </w:pPr>
-    </w:lvl>
-    <w:lvl w:ilvl="8">
-      <w:start w:val="4"/>
-      <w:numFmt w:val="decimal"/>
-      <w:lvlText w:val="%9."/>
-      <w:lvlJc w:val="left"/>
-      <w:pPr>
-        <w:ind w:left="6480" w:hanging="480"/>
-      </w:pPr>
-    </w:lvl>
-  </w:abstractNum>
-  <w:abstractNum w:abstractNumId="99415">
-    <w:nsid w:val="00A99415"/>
-    <w:multiLevelType w:val="multilevel"/>
-    <w:lvl w:ilvl="0">
-      <w:start w:val="5"/>
-      <w:numFmt w:val="decimal"/>
-      <w:lvlText w:val="%1."/>
-      <w:lvlJc w:val="left"/>
-      <w:pPr>
-        <w:ind w:left="720" w:hanging="480"/>
-      </w:pPr>
-    </w:lvl>
-    <w:lvl w:ilvl="1">
-      <w:start w:val="5"/>
-      <w:numFmt w:val="decimal"/>
-      <w:lvlText w:val="%2."/>
-      <w:lvlJc w:val="left"/>
-      <w:pPr>
-        <w:ind w:left="1440" w:hanging="480"/>
-      </w:pPr>
-    </w:lvl>
-    <w:lvl w:ilvl="2">
-      <w:start w:val="5"/>
-      <w:numFmt w:val="decimal"/>
-      <w:lvlText w:val="%3."/>
-      <w:lvlJc w:val="left"/>
-      <w:pPr>
-        <w:ind w:left="2160" w:hanging="480"/>
-      </w:pPr>
-    </w:lvl>
-    <w:lvl w:ilvl="3">
-      <w:start w:val="5"/>
-      <w:numFmt w:val="decimal"/>
-      <w:lvlText w:val="%4."/>
-      <w:lvlJc w:val="left"/>
-      <w:pPr>
-        <w:ind w:left="2880" w:hanging="480"/>
-      </w:pPr>
-    </w:lvl>
-    <w:lvl w:ilvl="4">
-      <w:start w:val="5"/>
-      <w:numFmt w:val="decimal"/>
-      <w:lvlText w:val="%5."/>
-      <w:lvlJc w:val="left"/>
-      <w:pPr>
-        <w:ind w:left="3600" w:hanging="480"/>
-      </w:pPr>
-    </w:lvl>
-    <w:lvl w:ilvl="5">
-      <w:start w:val="5"/>
-      <w:numFmt w:val="decimal"/>
-      <w:lvlText w:val="%6."/>
-      <w:lvlJc w:val="left"/>
-      <w:pPr>
-        <w:ind w:left="4320" w:hanging="480"/>
-      </w:pPr>
-    </w:lvl>
-    <w:lvl w:ilvl="6">
-      <w:start w:val="5"/>
-      <w:numFmt w:val="decimal"/>
-      <w:lvlText w:val="%7."/>
-      <w:lvlJc w:val="left"/>
-      <w:pPr>
-        <w:ind w:left="5040" w:hanging="480"/>
-      </w:pPr>
-    </w:lvl>
-    <w:lvl w:ilvl="7">
-      <w:start w:val="5"/>
-      <w:numFmt w:val="decimal"/>
-      <w:lvlText w:val="%8."/>
-      <w:lvlJc w:val="left"/>
-      <w:pPr>
-        <w:ind w:left="5760" w:hanging="480"/>
-      </w:pPr>
-    </w:lvl>
-    <w:lvl w:ilvl="8">
-      <w:start w:val="5"/>
-      <w:numFmt w:val="decimal"/>
-      <w:lvlText w:val="%9."/>
-      <w:lvlJc w:val="left"/>
-      <w:pPr>
-        <w:ind w:left="6480" w:hanging="480"/>
-      </w:pPr>
-    </w:lvl>
-  </w:abstractNum>
-  <w:abstractNum w:abstractNumId="99416">
-    <w:nsid w:val="00A99416"/>
-    <w:multiLevelType w:val="multilevel"/>
-    <w:lvl w:ilvl="0">
-      <w:start w:val="6"/>
-      <w:numFmt w:val="decimal"/>
-      <w:lvlText w:val="%1."/>
-      <w:lvlJc w:val="left"/>
-      <w:pPr>
-        <w:ind w:left="720" w:hanging="480"/>
-      </w:pPr>
-    </w:lvl>
-    <w:lvl w:ilvl="1">
-      <w:start w:val="6"/>
-      <w:numFmt w:val="decimal"/>
-      <w:lvlText w:val="%2."/>
-      <w:lvlJc w:val="left"/>
-      <w:pPr>
-        <w:ind w:left="1440" w:hanging="480"/>
-      </w:pPr>
-    </w:lvl>
-    <w:lvl w:ilvl="2">
-      <w:start w:val="6"/>
-      <w:numFmt w:val="decimal"/>
-      <w:lvlText w:val="%3."/>
-      <w:lvlJc w:val="left"/>
-      <w:pPr>
-        <w:ind w:left="2160" w:hanging="480"/>
-      </w:pPr>
-    </w:lvl>
-    <w:lvl w:ilvl="3">
-      <w:start w:val="6"/>
-      <w:numFmt w:val="decimal"/>
-      <w:lvlText w:val="%4."/>
-      <w:lvlJc w:val="left"/>
-      <w:pPr>
-        <w:ind w:left="2880" w:hanging="480"/>
-      </w:pPr>
-    </w:lvl>
-    <w:lvl w:ilvl="4">
-      <w:start w:val="6"/>
-      <w:numFmt w:val="decimal"/>
-      <w:lvlText w:val="%5."/>
-      <w:lvlJc w:val="left"/>
-      <w:pPr>
-        <w:ind w:left="3600" w:hanging="480"/>
-      </w:pPr>
-    </w:lvl>
-    <w:lvl w:ilvl="5">
-      <w:start w:val="6"/>
-      <w:numFmt w:val="decimal"/>
-      <w:lvlText w:val="%6."/>
-      <w:lvlJc w:val="left"/>
-      <w:pPr>
-        <w:ind w:left="4320" w:hanging="480"/>
-      </w:pPr>
-    </w:lvl>
-    <w:lvl w:ilvl="6">
-      <w:start w:val="6"/>
-      <w:numFmt w:val="decimal"/>
-      <w:lvlText w:val="%7."/>
-      <w:lvlJc w:val="left"/>
-      <w:pPr>
-        <w:ind w:left="5040" w:hanging="480"/>
-      </w:pPr>
-    </w:lvl>
-    <w:lvl w:ilvl="7">
-      <w:start w:val="6"/>
-      <w:numFmt w:val="decimal"/>
-      <w:lvlText w:val="%8."/>
-      <w:lvlJc w:val="left"/>
-      <w:pPr>
-        <w:ind w:left="5760" w:hanging="480"/>
-      </w:pPr>
-    </w:lvl>
-    <w:lvl w:ilvl="8">
-      <w:start w:val="6"/>
       <w:numFmt w:val="decimal"/>
       <w:lvlText w:val="%9."/>
       <w:lvlJc w:val="left"/>
@@ -3102,39 +2386,6 @@
     <w:abstractNumId w:val="991"/>
   </w:num>
   <w:num w:numId="1003">
-    <w:abstractNumId w:val="99411"/>
-    <w:lvlOverride w:ilvl="0">
-      <w:startOverride w:val="1"/>
-    </w:lvlOverride>
-    <w:lvlOverride w:ilvl="1">
-      <w:startOverride w:val="1"/>
-    </w:lvlOverride>
-    <w:lvlOverride w:ilvl="2">
-      <w:startOverride w:val="1"/>
-    </w:lvlOverride>
-    <w:lvlOverride w:ilvl="3">
-      <w:startOverride w:val="1"/>
-    </w:lvlOverride>
-    <w:lvlOverride w:ilvl="4">
-      <w:startOverride w:val="1"/>
-    </w:lvlOverride>
-    <w:lvlOverride w:ilvl="5">
-      <w:startOverride w:val="1"/>
-    </w:lvlOverride>
-    <w:lvlOverride w:ilvl="6">
-      <w:startOverride w:val="1"/>
-    </w:lvlOverride>
-    <w:lvlOverride w:ilvl="7">
-      <w:startOverride w:val="1"/>
-    </w:lvlOverride>
-    <w:lvlOverride w:ilvl="8">
-      <w:startOverride w:val="1"/>
-    </w:lvlOverride>
-  </w:num>
-  <w:num w:numId="1004">
-    <w:abstractNumId w:val="991"/>
-  </w:num>
-  <w:num w:numId="1005">
     <w:abstractNumId w:val="99412"/>
     <w:lvlOverride w:ilvl="0">
       <w:startOverride w:val="2"/>
@@ -3164,10 +2415,10 @@
       <w:startOverride w:val="2"/>
     </w:lvlOverride>
   </w:num>
-  <w:num w:numId="1006">
+  <w:num w:numId="1004">
     <w:abstractNumId w:val="991"/>
   </w:num>
-  <w:num w:numId="1007">
+  <w:num w:numId="1005">
     <w:abstractNumId w:val="99413"/>
     <w:lvlOverride w:ilvl="0">
       <w:startOverride w:val="3"/>
@@ -3197,236 +2448,38 @@
       <w:startOverride w:val="3"/>
     </w:lvlOverride>
   </w:num>
-  <w:num w:numId="1008">
+  <w:num w:numId="1006">
     <w:abstractNumId w:val="991"/>
   </w:num>
-  <w:num w:numId="1009">
-    <w:abstractNumId w:val="99414"/>
+  <w:num w:numId="1007">
+    <w:abstractNumId w:val="99411"/>
     <w:lvlOverride w:ilvl="0">
-      <w:startOverride w:val="4"/>
+      <w:startOverride w:val="1"/>
     </w:lvlOverride>
     <w:lvlOverride w:ilvl="1">
-      <w:startOverride w:val="4"/>
+      <w:startOverride w:val="1"/>
     </w:lvlOverride>
     <w:lvlOverride w:ilvl="2">
-      <w:startOverride w:val="4"/>
+      <w:startOverride w:val="1"/>
     </w:lvlOverride>
     <w:lvlOverride w:ilvl="3">
-      <w:startOverride w:val="4"/>
+      <w:startOverride w:val="1"/>
     </w:lvlOverride>
     <w:lvlOverride w:ilvl="4">
-      <w:startOverride w:val="4"/>
+      <w:startOverride w:val="1"/>
     </w:lvlOverride>
     <w:lvlOverride w:ilvl="5">
-      <w:startOverride w:val="4"/>
+      <w:startOverride w:val="1"/>
     </w:lvlOverride>
     <w:lvlOverride w:ilvl="6">
-      <w:startOverride w:val="4"/>
+      <w:startOverride w:val="1"/>
     </w:lvlOverride>
     <w:lvlOverride w:ilvl="7">
-      <w:startOverride w:val="4"/>
+      <w:startOverride w:val="1"/>
     </w:lvlOverride>
     <w:lvlOverride w:ilvl="8">
-      <w:startOverride w:val="4"/>
+      <w:startOverride w:val="1"/>
     </w:lvlOverride>
-  </w:num>
-  <w:num w:numId="1010">
-    <w:abstractNumId w:val="991"/>
-  </w:num>
-  <w:num w:numId="1011">
-    <w:abstractNumId w:val="99412"/>
-    <w:lvlOverride w:ilvl="0">
-      <w:startOverride w:val="2"/>
-    </w:lvlOverride>
-    <w:lvlOverride w:ilvl="1">
-      <w:startOverride w:val="2"/>
-    </w:lvlOverride>
-    <w:lvlOverride w:ilvl="2">
-      <w:startOverride w:val="2"/>
-    </w:lvlOverride>
-    <w:lvlOverride w:ilvl="3">
-      <w:startOverride w:val="2"/>
-    </w:lvlOverride>
-    <w:lvlOverride w:ilvl="4">
-      <w:startOverride w:val="2"/>
-    </w:lvlOverride>
-    <w:lvlOverride w:ilvl="5">
-      <w:startOverride w:val="2"/>
-    </w:lvlOverride>
-    <w:lvlOverride w:ilvl="6">
-      <w:startOverride w:val="2"/>
-    </w:lvlOverride>
-    <w:lvlOverride w:ilvl="7">
-      <w:startOverride w:val="2"/>
-    </w:lvlOverride>
-    <w:lvlOverride w:ilvl="8">
-      <w:startOverride w:val="2"/>
-    </w:lvlOverride>
-  </w:num>
-  <w:num w:numId="1012">
-    <w:abstractNumId w:val="991"/>
-  </w:num>
-  <w:num w:numId="1013">
-    <w:abstractNumId w:val="99415"/>
-    <w:lvlOverride w:ilvl="0">
-      <w:startOverride w:val="5"/>
-    </w:lvlOverride>
-    <w:lvlOverride w:ilvl="1">
-      <w:startOverride w:val="5"/>
-    </w:lvlOverride>
-    <w:lvlOverride w:ilvl="2">
-      <w:startOverride w:val="5"/>
-    </w:lvlOverride>
-    <w:lvlOverride w:ilvl="3">
-      <w:startOverride w:val="5"/>
-    </w:lvlOverride>
-    <w:lvlOverride w:ilvl="4">
-      <w:startOverride w:val="5"/>
-    </w:lvlOverride>
-    <w:lvlOverride w:ilvl="5">
-      <w:startOverride w:val="5"/>
-    </w:lvlOverride>
-    <w:lvlOverride w:ilvl="6">
-      <w:startOverride w:val="5"/>
-    </w:lvlOverride>
-    <w:lvlOverride w:ilvl="7">
-      <w:startOverride w:val="5"/>
-    </w:lvlOverride>
-    <w:lvlOverride w:ilvl="8">
-      <w:startOverride w:val="5"/>
-    </w:lvlOverride>
-  </w:num>
-  <w:num w:numId="1014">
-    <w:abstractNumId w:val="991"/>
-  </w:num>
-  <w:num w:numId="1015">
-    <w:abstractNumId w:val="99412"/>
-    <w:lvlOverride w:ilvl="0">
-      <w:startOverride w:val="2"/>
-    </w:lvlOverride>
-    <w:lvlOverride w:ilvl="1">
-      <w:startOverride w:val="2"/>
-    </w:lvlOverride>
-    <w:lvlOverride w:ilvl="2">
-      <w:startOverride w:val="2"/>
-    </w:lvlOverride>
-    <w:lvlOverride w:ilvl="3">
-      <w:startOverride w:val="2"/>
-    </w:lvlOverride>
-    <w:lvlOverride w:ilvl="4">
-      <w:startOverride w:val="2"/>
-    </w:lvlOverride>
-    <w:lvlOverride w:ilvl="5">
-      <w:startOverride w:val="2"/>
-    </w:lvlOverride>
-    <w:lvlOverride w:ilvl="6">
-      <w:startOverride w:val="2"/>
-    </w:lvlOverride>
-    <w:lvlOverride w:ilvl="7">
-      <w:startOverride w:val="2"/>
-    </w:lvlOverride>
-    <w:lvlOverride w:ilvl="8">
-      <w:startOverride w:val="2"/>
-    </w:lvlOverride>
-  </w:num>
-  <w:num w:numId="1016">
-    <w:abstractNumId w:val="99413"/>
-    <w:lvlOverride w:ilvl="0">
-      <w:startOverride w:val="3"/>
-    </w:lvlOverride>
-    <w:lvlOverride w:ilvl="1">
-      <w:startOverride w:val="3"/>
-    </w:lvlOverride>
-    <w:lvlOverride w:ilvl="2">
-      <w:startOverride w:val="3"/>
-    </w:lvlOverride>
-    <w:lvlOverride w:ilvl="3">
-      <w:startOverride w:val="3"/>
-    </w:lvlOverride>
-    <w:lvlOverride w:ilvl="4">
-      <w:startOverride w:val="3"/>
-    </w:lvlOverride>
-    <w:lvlOverride w:ilvl="5">
-      <w:startOverride w:val="3"/>
-    </w:lvlOverride>
-    <w:lvlOverride w:ilvl="6">
-      <w:startOverride w:val="3"/>
-    </w:lvlOverride>
-    <w:lvlOverride w:ilvl="7">
-      <w:startOverride w:val="3"/>
-    </w:lvlOverride>
-    <w:lvlOverride w:ilvl="8">
-      <w:startOverride w:val="3"/>
-    </w:lvlOverride>
-  </w:num>
-  <w:num w:numId="1017">
-    <w:abstractNumId w:val="991"/>
-  </w:num>
-  <w:num w:numId="1018">
-    <w:abstractNumId w:val="99416"/>
-    <w:lvlOverride w:ilvl="0">
-      <w:startOverride w:val="6"/>
-    </w:lvlOverride>
-    <w:lvlOverride w:ilvl="1">
-      <w:startOverride w:val="6"/>
-    </w:lvlOverride>
-    <w:lvlOverride w:ilvl="2">
-      <w:startOverride w:val="6"/>
-    </w:lvlOverride>
-    <w:lvlOverride w:ilvl="3">
-      <w:startOverride w:val="6"/>
-    </w:lvlOverride>
-    <w:lvlOverride w:ilvl="4">
-      <w:startOverride w:val="6"/>
-    </w:lvlOverride>
-    <w:lvlOverride w:ilvl="5">
-      <w:startOverride w:val="6"/>
-    </w:lvlOverride>
-    <w:lvlOverride w:ilvl="6">
-      <w:startOverride w:val="6"/>
-    </w:lvlOverride>
-    <w:lvlOverride w:ilvl="7">
-      <w:startOverride w:val="6"/>
-    </w:lvlOverride>
-    <w:lvlOverride w:ilvl="8">
-      <w:startOverride w:val="6"/>
-    </w:lvlOverride>
-  </w:num>
-  <w:num w:numId="1019">
-    <w:abstractNumId w:val="991"/>
-  </w:num>
-  <w:num w:numId="1020">
-    <w:abstractNumId w:val="99412"/>
-    <w:lvlOverride w:ilvl="0">
-      <w:startOverride w:val="2"/>
-    </w:lvlOverride>
-    <w:lvlOverride w:ilvl="1">
-      <w:startOverride w:val="2"/>
-    </w:lvlOverride>
-    <w:lvlOverride w:ilvl="2">
-      <w:startOverride w:val="2"/>
-    </w:lvlOverride>
-    <w:lvlOverride w:ilvl="3">
-      <w:startOverride w:val="2"/>
-    </w:lvlOverride>
-    <w:lvlOverride w:ilvl="4">
-      <w:startOverride w:val="2"/>
-    </w:lvlOverride>
-    <w:lvlOverride w:ilvl="5">
-      <w:startOverride w:val="2"/>
-    </w:lvlOverride>
-    <w:lvlOverride w:ilvl="6">
-      <w:startOverride w:val="2"/>
-    </w:lvlOverride>
-    <w:lvlOverride w:ilvl="7">
-      <w:startOverride w:val="2"/>
-    </w:lvlOverride>
-    <w:lvlOverride w:ilvl="8">
-      <w:startOverride w:val="2"/>
-    </w:lvlOverride>
-  </w:num>
-  <w:num w:numId="1021">
-    <w:abstractNumId w:val="991"/>
   </w:num>
 </w:numbering>
 </file>
